--- a/começo trabalho word.docx
+++ b/começo trabalho word.docx
@@ -169,7 +169,7 @@
           <w:sz w:val="36"/>
           <w:szCs w:val="36"/>
         </w:rPr>
-        <w:t>MÁQUINAS ASSÍNCRONAS</w:t>
+        <w:t>MOTOR DE INDUÇÃO</w:t>
       </w:r>
     </w:p>
     <w:p>
@@ -278,23 +278,2021 @@
     </w:p>
     <w:p>
       <w:pPr>
-        <w:jc w:val="center"/>
-        <w:rPr>
-          <w:rFonts w:ascii="Arial" w:hAnsi="Arial" w:cs="Arial"/>
+        <w:spacing w:after="0"/>
+        <w:jc w:val="center"/>
+        <w:rPr>
+          <w:rFonts w:ascii="Arial" w:hAnsi="Arial" w:cs="Arial"/>
+          <w:sz w:val="24"/>
+          <w:szCs w:val="24"/>
+        </w:rPr>
+      </w:pPr>
+      <w:r>
+        <w:rPr>
+          <w:rFonts w:ascii="Arial" w:hAnsi="Arial" w:cs="Arial"/>
+          <w:sz w:val="24"/>
+          <w:szCs w:val="24"/>
+        </w:rPr>
+        <w:lastRenderedPageBreak/>
+        <w:t>ARTHUR HENRIQUE MIQUELÃO E PEDRO TERRA DA SILVA MOTTA</w:t>
+      </w:r>
+    </w:p>
+    <w:p>
+      <w:pPr>
+        <w:spacing w:after="0"/>
+        <w:jc w:val="center"/>
+        <w:rPr>
+          <w:rFonts w:ascii="Arial" w:hAnsi="Arial" w:cs="Arial"/>
+          <w:sz w:val="24"/>
+          <w:szCs w:val="24"/>
+        </w:rPr>
+      </w:pPr>
+    </w:p>
+    <w:p>
+      <w:pPr>
+        <w:spacing w:after="0"/>
+        <w:jc w:val="center"/>
+        <w:rPr>
+          <w:rFonts w:ascii="Arial" w:hAnsi="Arial" w:cs="Arial"/>
+          <w:sz w:val="24"/>
+          <w:szCs w:val="24"/>
+        </w:rPr>
+      </w:pPr>
+    </w:p>
+    <w:p>
+      <w:pPr>
+        <w:spacing w:after="0"/>
+        <w:jc w:val="center"/>
+        <w:rPr>
+          <w:rFonts w:ascii="Arial" w:hAnsi="Arial" w:cs="Arial"/>
+          <w:sz w:val="24"/>
+          <w:szCs w:val="24"/>
+        </w:rPr>
+      </w:pPr>
+    </w:p>
+    <w:p>
+      <w:pPr>
+        <w:spacing w:after="0"/>
+        <w:jc w:val="center"/>
+        <w:rPr>
+          <w:rFonts w:ascii="Arial" w:hAnsi="Arial" w:cs="Arial"/>
+          <w:sz w:val="24"/>
+          <w:szCs w:val="24"/>
+        </w:rPr>
+      </w:pPr>
+    </w:p>
+    <w:p>
+      <w:pPr>
+        <w:spacing w:after="0"/>
+        <w:jc w:val="center"/>
+        <w:rPr>
+          <w:rFonts w:ascii="Arial" w:hAnsi="Arial" w:cs="Arial"/>
+          <w:sz w:val="24"/>
+          <w:szCs w:val="24"/>
+        </w:rPr>
+      </w:pPr>
+    </w:p>
+    <w:p>
+      <w:pPr>
+        <w:spacing w:after="0"/>
+        <w:jc w:val="center"/>
+        <w:rPr>
+          <w:rFonts w:ascii="Arial" w:hAnsi="Arial" w:cs="Arial"/>
+          <w:sz w:val="24"/>
+          <w:szCs w:val="24"/>
+        </w:rPr>
+      </w:pPr>
+    </w:p>
+    <w:p>
+      <w:pPr>
+        <w:spacing w:after="0"/>
+        <w:jc w:val="center"/>
+        <w:rPr>
+          <w:rFonts w:ascii="Arial" w:hAnsi="Arial" w:cs="Arial"/>
+          <w:sz w:val="24"/>
+          <w:szCs w:val="24"/>
+        </w:rPr>
+      </w:pPr>
+    </w:p>
+    <w:p>
+      <w:pPr>
+        <w:spacing w:after="0"/>
+        <w:jc w:val="center"/>
+        <w:rPr>
+          <w:rFonts w:ascii="Arial" w:hAnsi="Arial" w:cs="Arial"/>
+          <w:sz w:val="24"/>
+          <w:szCs w:val="24"/>
+        </w:rPr>
+      </w:pPr>
+    </w:p>
+    <w:p>
+      <w:pPr>
+        <w:spacing w:after="0"/>
+        <w:jc w:val="center"/>
+        <w:rPr>
+          <w:rFonts w:ascii="Arial" w:hAnsi="Arial" w:cs="Arial"/>
+          <w:sz w:val="24"/>
+          <w:szCs w:val="24"/>
+        </w:rPr>
+      </w:pPr>
+    </w:p>
+    <w:p>
+      <w:pPr>
+        <w:spacing w:after="0" w:line="240" w:lineRule="auto"/>
+        <w:jc w:val="center"/>
+        <w:rPr>
+          <w:rFonts w:ascii="Arial" w:hAnsi="Arial" w:cs="Arial"/>
+          <w:b/>
+          <w:sz w:val="28"/>
+          <w:szCs w:val="28"/>
+        </w:rPr>
+      </w:pPr>
+    </w:p>
+    <w:p>
+      <w:pPr>
+        <w:spacing w:after="0" w:line="240" w:lineRule="auto"/>
+        <w:jc w:val="center"/>
+        <w:rPr>
+          <w:rFonts w:ascii="Arial" w:hAnsi="Arial" w:cs="Arial"/>
+          <w:b/>
+          <w:sz w:val="28"/>
+          <w:szCs w:val="28"/>
+        </w:rPr>
+      </w:pPr>
+    </w:p>
+    <w:p>
+      <w:pPr>
+        <w:spacing w:after="0" w:line="240" w:lineRule="auto"/>
+        <w:jc w:val="center"/>
+        <w:rPr>
+          <w:rFonts w:ascii="Arial" w:hAnsi="Arial" w:cs="Arial"/>
+          <w:b/>
+          <w:sz w:val="28"/>
+          <w:szCs w:val="28"/>
+        </w:rPr>
+      </w:pPr>
+    </w:p>
+    <w:p>
+      <w:pPr>
+        <w:spacing w:after="0" w:line="240" w:lineRule="auto"/>
+        <w:jc w:val="center"/>
+        <w:rPr>
+          <w:rFonts w:ascii="Arial" w:hAnsi="Arial" w:cs="Arial"/>
+          <w:b/>
+          <w:sz w:val="28"/>
+          <w:szCs w:val="28"/>
+        </w:rPr>
+      </w:pPr>
+    </w:p>
+    <w:p>
+      <w:pPr>
+        <w:spacing w:after="0" w:line="240" w:lineRule="auto"/>
+        <w:jc w:val="center"/>
+        <w:rPr>
+          <w:rFonts w:ascii="Arial" w:hAnsi="Arial" w:cs="Arial"/>
+          <w:b/>
+          <w:sz w:val="28"/>
+          <w:szCs w:val="28"/>
+        </w:rPr>
+      </w:pPr>
+    </w:p>
+    <w:p>
+      <w:pPr>
+        <w:spacing w:after="0" w:line="240" w:lineRule="auto"/>
+        <w:jc w:val="center"/>
+        <w:rPr>
+          <w:rFonts w:ascii="Arial" w:hAnsi="Arial" w:cs="Arial"/>
+          <w:b/>
+          <w:sz w:val="28"/>
+          <w:szCs w:val="28"/>
+        </w:rPr>
+      </w:pPr>
+    </w:p>
+    <w:p>
+      <w:pPr>
+        <w:spacing w:after="0" w:line="240" w:lineRule="auto"/>
+        <w:jc w:val="center"/>
+        <w:rPr>
+          <w:rFonts w:ascii="Arial" w:hAnsi="Arial" w:cs="Arial"/>
+          <w:b/>
+          <w:sz w:val="28"/>
+          <w:szCs w:val="28"/>
+        </w:rPr>
+      </w:pPr>
+    </w:p>
+    <w:p>
+      <w:pPr>
+        <w:spacing w:after="0" w:line="240" w:lineRule="auto"/>
+        <w:jc w:val="center"/>
+        <w:rPr>
+          <w:rFonts w:ascii="Arial" w:hAnsi="Arial" w:cs="Arial"/>
+          <w:b/>
+          <w:sz w:val="28"/>
+          <w:szCs w:val="28"/>
+        </w:rPr>
+      </w:pPr>
+      <w:r>
+        <w:rPr>
+          <w:rFonts w:ascii="Arial" w:hAnsi="Arial" w:cs="Arial"/>
+          <w:b/>
+          <w:sz w:val="28"/>
+          <w:szCs w:val="28"/>
+        </w:rPr>
+        <w:t>MOTOR DE INDUÇÃO</w:t>
+      </w:r>
+    </w:p>
+    <w:p>
+      <w:pPr>
+        <w:spacing w:after="0"/>
+        <w:jc w:val="center"/>
+        <w:rPr>
+          <w:rFonts w:ascii="Arial" w:hAnsi="Arial" w:cs="Arial"/>
+          <w:sz w:val="24"/>
+          <w:szCs w:val="24"/>
+        </w:rPr>
+      </w:pPr>
+    </w:p>
+    <w:p>
+      <w:pPr>
+        <w:spacing w:after="0"/>
+        <w:jc w:val="center"/>
+        <w:rPr>
+          <w:rFonts w:ascii="Arial" w:hAnsi="Arial" w:cs="Arial"/>
+          <w:sz w:val="24"/>
+          <w:szCs w:val="24"/>
+        </w:rPr>
+      </w:pPr>
+    </w:p>
+    <w:p>
+      <w:pPr>
+        <w:spacing w:after="0"/>
+        <w:jc w:val="center"/>
+        <w:rPr>
+          <w:rFonts w:ascii="Arial" w:hAnsi="Arial" w:cs="Arial"/>
+          <w:sz w:val="24"/>
+          <w:szCs w:val="24"/>
+        </w:rPr>
+      </w:pPr>
+    </w:p>
+    <w:p>
+      <w:pPr>
+        <w:spacing w:after="0"/>
+        <w:jc w:val="center"/>
+        <w:rPr>
+          <w:rFonts w:ascii="Arial" w:hAnsi="Arial" w:cs="Arial"/>
+          <w:sz w:val="24"/>
+          <w:szCs w:val="24"/>
+        </w:rPr>
+      </w:pPr>
+    </w:p>
+    <w:p>
+      <w:pPr>
+        <w:spacing w:after="0"/>
+        <w:jc w:val="center"/>
+        <w:rPr>
+          <w:rFonts w:ascii="Arial" w:hAnsi="Arial" w:cs="Arial"/>
+          <w:sz w:val="24"/>
+          <w:szCs w:val="24"/>
+        </w:rPr>
+      </w:pPr>
+    </w:p>
+    <w:p>
+      <w:pPr>
+        <w:spacing w:after="0"/>
+        <w:ind w:left="4536"/>
+        <w:jc w:val="both"/>
+        <w:rPr>
+          <w:rFonts w:ascii="Arial" w:hAnsi="Arial" w:cs="Arial"/>
+          <w:sz w:val="24"/>
+          <w:szCs w:val="24"/>
+        </w:rPr>
+      </w:pPr>
+      <w:r>
+        <w:rPr>
+          <w:rFonts w:ascii="Arial" w:hAnsi="Arial" w:cs="Arial"/>
+          <w:sz w:val="24"/>
+          <w:szCs w:val="24"/>
+        </w:rPr>
+        <w:t>Trabalho escolar de análise quantitativa do motor de indução,</w:t>
+      </w:r>
+      <w:r>
+        <w:rPr>
+          <w:rFonts w:ascii="Arial" w:hAnsi="Arial" w:cs="Arial"/>
+          <w:sz w:val="24"/>
+          <w:szCs w:val="24"/>
+        </w:rPr>
+        <w:t xml:space="preserve"> apresentado </w:t>
+      </w:r>
+      <w:r>
+        <w:rPr>
+          <w:rFonts w:ascii="Arial" w:hAnsi="Arial" w:cs="Arial"/>
+          <w:sz w:val="24"/>
+          <w:szCs w:val="24"/>
+        </w:rPr>
+        <w:t>ao curso técnico de Eletrotécnica do CEFET-MG</w:t>
+      </w:r>
+      <w:r>
+        <w:rPr>
+          <w:rFonts w:ascii="Arial" w:hAnsi="Arial" w:cs="Arial"/>
+          <w:sz w:val="24"/>
+          <w:szCs w:val="24"/>
+        </w:rPr>
+        <w:t xml:space="preserve">, como parte </w:t>
+      </w:r>
+      <w:r>
+        <w:rPr>
+          <w:rFonts w:ascii="Arial" w:hAnsi="Arial" w:cs="Arial"/>
+          <w:sz w:val="24"/>
+          <w:szCs w:val="24"/>
+        </w:rPr>
+        <w:t>do programa do terceiro ciclo da disciplina de Máquinas Elétricas.</w:t>
+      </w:r>
+    </w:p>
+    <w:p>
+      <w:pPr>
+        <w:spacing w:after="0"/>
+        <w:jc w:val="center"/>
+        <w:rPr>
+          <w:rFonts w:ascii="Arial" w:hAnsi="Arial" w:cs="Arial"/>
+          <w:sz w:val="24"/>
+          <w:szCs w:val="24"/>
+        </w:rPr>
+      </w:pPr>
+    </w:p>
+    <w:p>
+      <w:pPr>
+        <w:spacing w:after="0"/>
+        <w:ind w:left="4536"/>
+        <w:jc w:val="both"/>
+        <w:rPr>
+          <w:rFonts w:ascii="Arial" w:hAnsi="Arial" w:cs="Arial"/>
+          <w:sz w:val="24"/>
+          <w:szCs w:val="24"/>
+        </w:rPr>
+      </w:pPr>
+      <w:r>
+        <w:rPr>
+          <w:rFonts w:ascii="Arial" w:hAnsi="Arial" w:cs="Arial"/>
+          <w:sz w:val="24"/>
+          <w:szCs w:val="24"/>
+        </w:rPr>
+        <w:t xml:space="preserve">Orientador: Prof. </w:t>
+      </w:r>
+      <w:r>
+        <w:rPr>
+          <w:rFonts w:ascii="Arial" w:hAnsi="Arial" w:cs="Arial"/>
+          <w:sz w:val="24"/>
+          <w:szCs w:val="24"/>
+        </w:rPr>
+        <w:t>Anderson Vagner Rocha</w:t>
+      </w:r>
+    </w:p>
+    <w:p>
+      <w:pPr>
+        <w:spacing w:after="0"/>
+        <w:jc w:val="center"/>
+        <w:rPr>
+          <w:rFonts w:ascii="Arial" w:hAnsi="Arial" w:cs="Arial"/>
+          <w:sz w:val="24"/>
+          <w:szCs w:val="24"/>
+        </w:rPr>
+      </w:pPr>
+    </w:p>
+    <w:p>
+      <w:pPr>
+        <w:spacing w:after="0"/>
+        <w:jc w:val="center"/>
+        <w:rPr>
+          <w:rFonts w:ascii="Arial" w:hAnsi="Arial" w:cs="Arial"/>
+          <w:sz w:val="24"/>
+          <w:szCs w:val="24"/>
+        </w:rPr>
+      </w:pPr>
+    </w:p>
+    <w:p>
+      <w:pPr>
+        <w:spacing w:after="0"/>
+        <w:jc w:val="center"/>
+        <w:rPr>
+          <w:rFonts w:ascii="Arial" w:hAnsi="Arial" w:cs="Arial"/>
+          <w:sz w:val="24"/>
+          <w:szCs w:val="24"/>
+        </w:rPr>
+      </w:pPr>
+    </w:p>
+    <w:p>
+      <w:pPr>
+        <w:spacing w:after="0"/>
+        <w:jc w:val="center"/>
+        <w:rPr>
+          <w:rFonts w:ascii="Arial" w:hAnsi="Arial" w:cs="Arial"/>
+          <w:sz w:val="24"/>
+          <w:szCs w:val="24"/>
+        </w:rPr>
+      </w:pPr>
+    </w:p>
+    <w:p>
+      <w:pPr>
+        <w:spacing w:after="0" w:line="240" w:lineRule="auto"/>
+        <w:jc w:val="center"/>
+        <w:rPr>
+          <w:rFonts w:ascii="Arial" w:hAnsi="Arial" w:cs="Arial"/>
+          <w:sz w:val="24"/>
+          <w:szCs w:val="24"/>
+        </w:rPr>
+      </w:pPr>
+    </w:p>
+    <w:p>
+      <w:pPr>
+        <w:spacing w:after="0" w:line="240" w:lineRule="auto"/>
+        <w:jc w:val="center"/>
+        <w:rPr>
+          <w:rFonts w:ascii="Arial" w:hAnsi="Arial" w:cs="Arial"/>
+          <w:sz w:val="24"/>
+          <w:szCs w:val="24"/>
+        </w:rPr>
+      </w:pPr>
+    </w:p>
+    <w:p>
+      <w:pPr>
+        <w:spacing w:after="0" w:line="240" w:lineRule="auto"/>
+        <w:jc w:val="center"/>
+        <w:rPr>
+          <w:rFonts w:ascii="Arial" w:hAnsi="Arial" w:cs="Arial"/>
+          <w:sz w:val="24"/>
+          <w:szCs w:val="24"/>
+        </w:rPr>
+      </w:pPr>
+    </w:p>
+    <w:p>
+      <w:pPr>
+        <w:spacing w:after="0" w:line="240" w:lineRule="auto"/>
+        <w:rPr>
+          <w:rFonts w:ascii="Arial" w:hAnsi="Arial" w:cs="Arial"/>
+          <w:sz w:val="24"/>
+          <w:szCs w:val="24"/>
+        </w:rPr>
+      </w:pPr>
+    </w:p>
+    <w:p>
+      <w:pPr>
+        <w:spacing w:after="0" w:line="240" w:lineRule="auto"/>
+        <w:jc w:val="center"/>
+        <w:rPr>
+          <w:rFonts w:ascii="Arial" w:hAnsi="Arial" w:cs="Arial"/>
+          <w:sz w:val="24"/>
+          <w:szCs w:val="24"/>
+        </w:rPr>
+      </w:pPr>
+    </w:p>
+    <w:p>
+      <w:pPr>
+        <w:spacing w:after="0" w:line="240" w:lineRule="auto"/>
+        <w:jc w:val="center"/>
+        <w:rPr>
+          <w:rFonts w:ascii="Arial" w:hAnsi="Arial" w:cs="Arial"/>
+          <w:sz w:val="24"/>
+          <w:szCs w:val="24"/>
+        </w:rPr>
+      </w:pPr>
+    </w:p>
+    <w:p>
+      <w:pPr>
+        <w:spacing w:after="0" w:line="240" w:lineRule="auto"/>
+        <w:jc w:val="center"/>
+        <w:rPr>
+          <w:rFonts w:ascii="Arial" w:hAnsi="Arial" w:cs="Arial"/>
+          <w:sz w:val="24"/>
+          <w:szCs w:val="24"/>
+        </w:rPr>
+      </w:pPr>
+    </w:p>
+    <w:p>
+      <w:pPr>
+        <w:spacing w:after="0" w:line="240" w:lineRule="auto"/>
+        <w:jc w:val="center"/>
+        <w:rPr>
+          <w:rFonts w:ascii="Arial" w:hAnsi="Arial" w:cs="Arial"/>
+          <w:sz w:val="24"/>
+          <w:szCs w:val="24"/>
+        </w:rPr>
+      </w:pPr>
+    </w:p>
+    <w:p>
+      <w:pPr>
+        <w:spacing w:after="0" w:line="240" w:lineRule="auto"/>
+        <w:jc w:val="center"/>
+        <w:rPr>
+          <w:rFonts w:ascii="Arial" w:hAnsi="Arial" w:cs="Arial"/>
+          <w:sz w:val="24"/>
+          <w:szCs w:val="24"/>
+        </w:rPr>
+      </w:pPr>
+    </w:p>
+    <w:p>
+      <w:pPr>
+        <w:spacing w:after="0" w:line="240" w:lineRule="auto"/>
+        <w:jc w:val="center"/>
+        <w:rPr>
+          <w:rFonts w:ascii="Arial" w:hAnsi="Arial" w:cs="Arial"/>
+          <w:sz w:val="24"/>
+          <w:szCs w:val="24"/>
+        </w:rPr>
+      </w:pPr>
+      <w:r>
+        <w:rPr>
+          <w:rFonts w:ascii="Arial" w:hAnsi="Arial" w:cs="Arial"/>
+          <w:sz w:val="24"/>
+          <w:szCs w:val="24"/>
+        </w:rPr>
+        <w:t>Belo Horizonte</w:t>
+      </w:r>
+    </w:p>
+    <w:p>
+      <w:pPr>
+        <w:spacing w:after="0" w:line="240" w:lineRule="auto"/>
+        <w:jc w:val="center"/>
+        <w:rPr>
+          <w:rFonts w:ascii="Arial" w:hAnsi="Arial" w:cs="Arial"/>
+          <w:sz w:val="24"/>
+          <w:szCs w:val="24"/>
+        </w:rPr>
+      </w:pPr>
+      <w:r>
+        <w:rPr>
+          <w:rFonts w:ascii="Arial" w:hAnsi="Arial" w:cs="Arial"/>
+          <w:sz w:val="24"/>
+          <w:szCs w:val="24"/>
+        </w:rPr>
+        <w:t>2019</w:t>
+      </w:r>
+    </w:p>
+    <w:p>
+      <w:pPr>
+        <w:rPr>
+          <w:rFonts w:ascii="Arial" w:hAnsi="Arial" w:cs="Arial"/>
+          <w:sz w:val="24"/>
+          <w:szCs w:val="24"/>
+        </w:rPr>
+      </w:pPr>
+    </w:p>
+    <w:p>
+      <w:pPr>
+        <w:rPr>
+          <w:rFonts w:ascii="Arial" w:hAnsi="Arial" w:cs="Arial"/>
+          <w:sz w:val="32"/>
+          <w:szCs w:val="32"/>
+        </w:rPr>
+      </w:pPr>
+      <w:r>
+        <w:rPr>
+          <w:rFonts w:ascii="Arial" w:hAnsi="Arial" w:cs="Arial"/>
+          <w:b/>
+          <w:sz w:val="32"/>
+          <w:szCs w:val="32"/>
+        </w:rPr>
+        <w:t>ENUNCIADO</w:t>
+      </w:r>
+      <w:r>
+        <w:rPr>
+          <w:rFonts w:ascii="Arial" w:hAnsi="Arial" w:cs="Arial"/>
+          <w:sz w:val="32"/>
+          <w:szCs w:val="32"/>
+        </w:rPr>
+        <w:t>:</w:t>
+      </w:r>
+    </w:p>
+    <w:p>
+      <w:pPr>
+        <w:rPr>
+          <w:rFonts w:ascii="Arial" w:hAnsi="Arial" w:cs="Arial"/>
+          <w:sz w:val="24"/>
+          <w:szCs w:val="24"/>
+        </w:rPr>
+      </w:pPr>
+    </w:p>
+    <w:p>
+      <w:pPr>
+        <w:rPr>
+          <w:rFonts w:ascii="Arial" w:hAnsi="Arial" w:cs="Arial"/>
+          <w:sz w:val="24"/>
+          <w:szCs w:val="24"/>
+        </w:rPr>
+      </w:pPr>
+      <w:r>
+        <w:rPr>
+          <w:rFonts w:ascii="Arial" w:hAnsi="Arial" w:cs="Arial"/>
+          <w:sz w:val="24"/>
+          <w:szCs w:val="24"/>
+        </w:rPr>
+        <w:t>Um motor de indução trifásico, ligado em estrela, 22</w:t>
+      </w:r>
+      <w:r>
+        <w:rPr>
+          <w:rFonts w:ascii="Arial" w:hAnsi="Arial" w:cs="Arial"/>
+          <w:sz w:val="24"/>
+          <w:szCs w:val="24"/>
+        </w:rPr>
+        <w:t>0V, 10hp, 60Hz, 6 pol</w:t>
+      </w:r>
+      <w:r>
+        <w:rPr>
+          <w:rFonts w:ascii="Arial" w:hAnsi="Arial" w:cs="Arial"/>
+          <w:sz w:val="24"/>
+          <w:szCs w:val="24"/>
+        </w:rPr>
+        <w:t xml:space="preserve">os, tem as </w:t>
+      </w:r>
+      <w:r>
+        <w:rPr>
+          <w:rFonts w:ascii="Arial" w:hAnsi="Arial" w:cs="Arial"/>
+          <w:sz w:val="24"/>
+          <w:szCs w:val="24"/>
+        </w:rPr>
+        <w:t xml:space="preserve">seguintes constantes, em ohms por fase, do circuito equivalente referido ao </w:t>
+      </w:r>
+      <w:proofErr w:type="spellStart"/>
+      <w:r>
+        <w:rPr>
+          <w:rFonts w:ascii="Arial" w:hAnsi="Arial" w:cs="Arial"/>
+          <w:sz w:val="24"/>
+          <w:szCs w:val="24"/>
+        </w:rPr>
+        <w:t>estator</w:t>
+      </w:r>
+      <w:proofErr w:type="spellEnd"/>
+      <w:r>
+        <w:rPr>
+          <w:rFonts w:ascii="Arial" w:hAnsi="Arial" w:cs="Arial"/>
+          <w:sz w:val="24"/>
+          <w:szCs w:val="24"/>
+        </w:rPr>
+        <w:t>:</w:t>
+      </w:r>
+    </w:p>
+    <w:p>
+      <w:pPr>
+        <w:jc w:val="center"/>
+        <w:rPr>
+          <w:rFonts w:ascii="Arial" w:hAnsi="Arial" w:cs="Arial"/>
+          <w:b/>
+          <w:sz w:val="24"/>
+          <w:szCs w:val="24"/>
+        </w:rPr>
+      </w:pPr>
+      <w:proofErr w:type="gramStart"/>
+      <w:r>
+        <w:rPr>
+          <w:rFonts w:ascii="Arial" w:hAnsi="Arial" w:cs="Arial"/>
+          <w:b/>
+          <w:sz w:val="24"/>
+          <w:szCs w:val="24"/>
+        </w:rPr>
+        <w:t>r</w:t>
+      </w:r>
+      <w:proofErr w:type="gramEnd"/>
+      <w:r>
+        <w:rPr>
+          <w:rFonts w:ascii="Arial" w:hAnsi="Arial" w:cs="Arial"/>
+          <w:b/>
+          <w:sz w:val="24"/>
+          <w:szCs w:val="24"/>
+        </w:rPr>
+        <w:t>1 = 0,294</w:t>
+      </w:r>
+      <w:r>
+        <w:rPr>
+          <w:rFonts w:ascii="Arial" w:hAnsi="Arial" w:cs="Arial"/>
+          <w:b/>
+          <w:sz w:val="24"/>
+          <w:szCs w:val="24"/>
+        </w:rPr>
+        <w:t>Ω</w:t>
+      </w:r>
+      <w:r>
+        <w:rPr>
+          <w:rFonts w:ascii="Arial" w:hAnsi="Arial" w:cs="Arial"/>
+          <w:b/>
+          <w:sz w:val="24"/>
+          <w:szCs w:val="24"/>
+        </w:rPr>
+        <w:t xml:space="preserve"> </w:t>
+      </w:r>
+      <w:r>
+        <w:rPr>
+          <w:rFonts w:ascii="Arial" w:hAnsi="Arial" w:cs="Arial"/>
+          <w:b/>
+          <w:sz w:val="24"/>
+          <w:szCs w:val="24"/>
+        </w:rPr>
+        <w:t xml:space="preserve">  </w:t>
+      </w:r>
+      <w:r>
+        <w:rPr>
+          <w:rFonts w:ascii="Arial" w:hAnsi="Arial" w:cs="Arial"/>
+          <w:b/>
+          <w:sz w:val="24"/>
+          <w:szCs w:val="24"/>
+        </w:rPr>
+        <w:t>x1 = 0,503j</w:t>
+      </w:r>
+      <w:r>
+        <w:rPr>
+          <w:rFonts w:ascii="Arial" w:hAnsi="Arial" w:cs="Arial"/>
+          <w:b/>
+          <w:sz w:val="24"/>
+          <w:szCs w:val="24"/>
+        </w:rPr>
+        <w:t>Ω</w:t>
+      </w:r>
+      <w:r>
+        <w:rPr>
+          <w:rFonts w:ascii="Arial" w:hAnsi="Arial" w:cs="Arial"/>
+          <w:b/>
+          <w:sz w:val="24"/>
+          <w:szCs w:val="24"/>
+        </w:rPr>
+        <w:t xml:space="preserve"> </w:t>
+      </w:r>
+      <w:r>
+        <w:rPr>
+          <w:rFonts w:ascii="Arial" w:hAnsi="Arial" w:cs="Arial"/>
+          <w:b/>
+          <w:sz w:val="24"/>
+          <w:szCs w:val="24"/>
+        </w:rPr>
+        <w:t xml:space="preserve">  </w:t>
+      </w:r>
+      <w:r>
+        <w:rPr>
+          <w:rFonts w:ascii="Arial" w:hAnsi="Arial" w:cs="Arial"/>
+          <w:b/>
+          <w:sz w:val="24"/>
+          <w:szCs w:val="24"/>
+        </w:rPr>
+        <w:t>r2 = 0,144</w:t>
+      </w:r>
+      <w:r>
+        <w:rPr>
+          <w:rFonts w:ascii="Arial" w:hAnsi="Arial" w:cs="Arial"/>
+          <w:b/>
+          <w:sz w:val="24"/>
+          <w:szCs w:val="24"/>
+        </w:rPr>
+        <w:t>Ω</w:t>
+      </w:r>
+      <w:r>
+        <w:rPr>
+          <w:rFonts w:ascii="Arial" w:hAnsi="Arial" w:cs="Arial"/>
+          <w:b/>
+          <w:sz w:val="24"/>
+          <w:szCs w:val="24"/>
+        </w:rPr>
+        <w:t xml:space="preserve"> </w:t>
+      </w:r>
+      <w:r>
+        <w:rPr>
+          <w:rFonts w:ascii="Arial" w:hAnsi="Arial" w:cs="Arial"/>
+          <w:b/>
+          <w:sz w:val="24"/>
+          <w:szCs w:val="24"/>
+        </w:rPr>
+        <w:t xml:space="preserve">  </w:t>
+      </w:r>
+      <w:r>
+        <w:rPr>
+          <w:rFonts w:ascii="Arial" w:hAnsi="Arial" w:cs="Arial"/>
+          <w:b/>
+          <w:sz w:val="24"/>
+          <w:szCs w:val="24"/>
+        </w:rPr>
+        <w:t>x2 = 0,209j</w:t>
+      </w:r>
+      <w:r>
+        <w:rPr>
+          <w:rFonts w:ascii="Arial" w:hAnsi="Arial" w:cs="Arial"/>
+          <w:b/>
+          <w:sz w:val="24"/>
+          <w:szCs w:val="24"/>
+        </w:rPr>
+        <w:t>Ω</w:t>
+      </w:r>
+      <w:r>
+        <w:rPr>
+          <w:rFonts w:ascii="Arial" w:hAnsi="Arial" w:cs="Arial"/>
+          <w:b/>
+          <w:sz w:val="24"/>
+          <w:szCs w:val="24"/>
+        </w:rPr>
+        <w:t xml:space="preserve">  </w:t>
+      </w:r>
+      <w:proofErr w:type="spellStart"/>
+      <w:r>
+        <w:rPr>
+          <w:rFonts w:ascii="Arial" w:hAnsi="Arial" w:cs="Arial"/>
+          <w:b/>
+          <w:sz w:val="24"/>
+          <w:szCs w:val="24"/>
+        </w:rPr>
+        <w:t>xm</w:t>
+      </w:r>
+      <w:proofErr w:type="spellEnd"/>
+      <w:r>
+        <w:rPr>
+          <w:rFonts w:ascii="Arial" w:hAnsi="Arial" w:cs="Arial"/>
+          <w:b/>
+          <w:sz w:val="24"/>
+          <w:szCs w:val="24"/>
+        </w:rPr>
+        <w:t xml:space="preserve"> = 13,250j</w:t>
+      </w:r>
+      <w:r>
+        <w:rPr>
+          <w:rFonts w:ascii="Arial" w:hAnsi="Arial" w:cs="Arial"/>
+          <w:b/>
+          <w:sz w:val="24"/>
+          <w:szCs w:val="24"/>
+        </w:rPr>
+        <w:t>Ω</w:t>
+      </w:r>
+    </w:p>
+    <w:p>
+      <w:pPr>
+        <w:rPr>
+          <w:rFonts w:ascii="Arial" w:hAnsi="Arial" w:cs="Arial"/>
+          <w:sz w:val="24"/>
+          <w:szCs w:val="24"/>
+        </w:rPr>
+      </w:pPr>
+    </w:p>
+    <w:p>
+      <w:pPr>
+        <w:rPr>
+          <w:rFonts w:ascii="Arial" w:hAnsi="Arial" w:cs="Arial"/>
+          <w:sz w:val="24"/>
+          <w:szCs w:val="24"/>
+        </w:rPr>
+      </w:pPr>
+      <w:r>
+        <w:rPr>
+          <w:rFonts w:ascii="Arial" w:hAnsi="Arial" w:cs="Arial"/>
+          <w:sz w:val="24"/>
+          <w:szCs w:val="24"/>
+        </w:rPr>
+        <w:t>As perdas totais por atrito, ventilação e no</w:t>
+      </w:r>
+      <w:r>
+        <w:rPr>
+          <w:rFonts w:ascii="Arial" w:hAnsi="Arial" w:cs="Arial"/>
+          <w:sz w:val="24"/>
+          <w:szCs w:val="24"/>
+        </w:rPr>
+        <w:t xml:space="preserve"> núcleo, podem ser consideradas </w:t>
+      </w:r>
+      <w:r>
+        <w:rPr>
+          <w:rFonts w:ascii="Arial" w:hAnsi="Arial" w:cs="Arial"/>
+          <w:sz w:val="24"/>
+          <w:szCs w:val="24"/>
+        </w:rPr>
+        <w:t>constantes e valem 403W para qualquer carga.</w:t>
+      </w:r>
+    </w:p>
+    <w:p>
+      <w:pPr>
+        <w:rPr>
+          <w:rFonts w:ascii="Arial" w:hAnsi="Arial" w:cs="Arial"/>
+          <w:sz w:val="24"/>
+          <w:szCs w:val="24"/>
+        </w:rPr>
+      </w:pPr>
+      <w:bookmarkStart w:id="0" w:name="_GoBack"/>
+      <w:bookmarkEnd w:id="0"/>
+    </w:p>
+    <w:p>
+      <w:pPr>
+        <w:rPr>
+          <w:rFonts w:ascii="Arial" w:hAnsi="Arial" w:cs="Arial"/>
+          <w:sz w:val="24"/>
+          <w:szCs w:val="24"/>
+        </w:rPr>
+      </w:pPr>
+      <w:r>
+        <w:rPr>
+          <w:rFonts w:ascii="Arial" w:hAnsi="Arial" w:cs="Arial"/>
+          <w:sz w:val="24"/>
+          <w:szCs w:val="24"/>
+        </w:rPr>
+        <w:t>Esse motor deve acionar uma carga mecânica com</w:t>
+      </w:r>
+      <w:r>
+        <w:rPr>
+          <w:rFonts w:ascii="Arial" w:hAnsi="Arial" w:cs="Arial"/>
+          <w:sz w:val="24"/>
+          <w:szCs w:val="24"/>
+        </w:rPr>
+        <w:t xml:space="preserve"> conjugado resistente (</w:t>
+      </w:r>
+      <w:proofErr w:type="spellStart"/>
+      <w:r>
+        <w:rPr>
+          <w:rFonts w:ascii="Arial" w:hAnsi="Arial" w:cs="Arial"/>
+          <w:sz w:val="24"/>
+          <w:szCs w:val="24"/>
+        </w:rPr>
+        <w:t>Tc</w:t>
+      </w:r>
+      <w:proofErr w:type="spellEnd"/>
+      <w:r>
+        <w:rPr>
+          <w:rFonts w:ascii="Arial" w:hAnsi="Arial" w:cs="Arial"/>
+          <w:sz w:val="24"/>
+          <w:szCs w:val="24"/>
+        </w:rPr>
+        <w:t xml:space="preserve">) dado </w:t>
+      </w:r>
+      <w:r>
+        <w:rPr>
+          <w:rFonts w:ascii="Arial" w:hAnsi="Arial" w:cs="Arial"/>
+          <w:sz w:val="24"/>
+          <w:szCs w:val="24"/>
+        </w:rPr>
+        <w:t>pela expressão seguinte:</w:t>
+      </w:r>
+      <w:r>
+        <w:rPr>
+          <w:rFonts w:ascii="Arial" w:hAnsi="Arial" w:cs="Arial"/>
+          <w:sz w:val="24"/>
+          <w:szCs w:val="24"/>
+        </w:rPr>
+        <w:t xml:space="preserve"> </w:t>
+      </w:r>
+    </w:p>
+    <w:p>
+      <w:pPr>
+        <w:jc w:val="center"/>
+        <w:rPr>
+          <w:rFonts w:ascii="Arial" w:eastAsiaTheme="minorEastAsia" w:hAnsi="Arial" w:cs="Arial"/>
           <w:sz w:val="36"/>
           <w:szCs w:val="36"/>
         </w:rPr>
       </w:pPr>
-      <w:bookmarkStart w:id="0" w:name="_GoBack"/>
-      <w:bookmarkEnd w:id="0"/>
-    </w:p>
-    <w:p>
-      <w:pPr>
-        <w:jc w:val="center"/>
+      <w:r>
+        <w:rPr>
+          <w:rFonts w:ascii="Arial" w:hAnsi="Arial" w:cs="Arial"/>
+          <w:sz w:val="24"/>
+          <w:szCs w:val="24"/>
+        </w:rPr>
+        <w:t xml:space="preserve"> </w:t>
+      </w:r>
+      <w:proofErr w:type="spellStart"/>
+      <w:r>
+        <w:rPr>
+          <w:rFonts w:ascii="Arial" w:hAnsi="Arial" w:cs="Arial"/>
+          <w:sz w:val="28"/>
+          <w:szCs w:val="28"/>
+        </w:rPr>
+        <w:t>Tc</w:t>
+      </w:r>
+      <w:proofErr w:type="spellEnd"/>
+      <w:r>
         <w:rPr>
           <w:rFonts w:ascii="Arial" w:hAnsi="Arial" w:cs="Arial"/>
           <w:sz w:val="36"/>
           <w:szCs w:val="36"/>
+        </w:rPr>
+        <w:t xml:space="preserve"> = </w:t>
+      </w:r>
+      <m:oMath>
+        <m:f>
+          <m:fPr>
+            <m:ctrlPr>
+              <w:rPr>
+                <w:rFonts w:ascii="Cambria Math" w:hAnsi="Cambria Math" w:cs="Arial"/>
+                <w:i/>
+                <w:sz w:val="36"/>
+                <w:szCs w:val="36"/>
+              </w:rPr>
+            </m:ctrlPr>
+          </m:fPr>
+          <m:num>
+            <m:sSup>
+              <m:sSupPr>
+                <m:ctrlPr>
+                  <w:rPr>
+                    <w:rFonts w:ascii="Cambria Math" w:hAnsi="Cambria Math" w:cs="Arial"/>
+                    <w:i/>
+                    <w:sz w:val="36"/>
+                    <w:szCs w:val="36"/>
+                  </w:rPr>
+                </m:ctrlPr>
+              </m:sSupPr>
+              <m:e>
+                <m:r>
+                  <w:rPr>
+                    <w:rFonts w:ascii="Cambria Math" w:hAnsi="Cambria Math" w:cs="Arial"/>
+                    <w:sz w:val="36"/>
+                    <w:szCs w:val="36"/>
+                  </w:rPr>
+                  <m:t>ω</m:t>
+                </m:r>
+              </m:e>
+              <m:sup>
+                <m:r>
+                  <w:rPr>
+                    <w:rFonts w:ascii="Cambria Math" w:hAnsi="Cambria Math" w:cs="Arial"/>
+                    <w:sz w:val="36"/>
+                    <w:szCs w:val="36"/>
+                  </w:rPr>
+                  <m:t>2</m:t>
+                </m:r>
+              </m:sup>
+            </m:sSup>
+          </m:num>
+          <m:den>
+            <m:r>
+              <w:rPr>
+                <w:rFonts w:ascii="Cambria Math" w:hAnsi="Cambria Math" w:cs="Arial"/>
+                <w:sz w:val="36"/>
+                <w:szCs w:val="36"/>
+              </w:rPr>
+              <m:t>200</m:t>
+            </m:r>
+          </m:den>
+        </m:f>
+        <m:r>
+          <w:rPr>
+            <w:rFonts w:ascii="Cambria Math" w:hAnsi="Cambria Math" w:cs="Arial"/>
+            <w:sz w:val="36"/>
+            <w:szCs w:val="36"/>
+          </w:rPr>
+          <m:t>-</m:t>
+        </m:r>
+        <m:f>
+          <m:fPr>
+            <m:ctrlPr>
+              <w:rPr>
+                <w:rFonts w:ascii="Cambria Math" w:hAnsi="Cambria Math" w:cs="Arial"/>
+                <w:i/>
+                <w:sz w:val="36"/>
+                <w:szCs w:val="36"/>
+              </w:rPr>
+            </m:ctrlPr>
+          </m:fPr>
+          <m:num>
+            <m:r>
+              <w:rPr>
+                <w:rFonts w:ascii="Cambria Math" w:hAnsi="Cambria Math" w:cs="Arial"/>
+                <w:sz w:val="36"/>
+                <w:szCs w:val="36"/>
+              </w:rPr>
+              <m:t>ω</m:t>
+            </m:r>
+          </m:num>
+          <m:den>
+            <m:r>
+              <w:rPr>
+                <w:rFonts w:ascii="Cambria Math" w:hAnsi="Cambria Math" w:cs="Arial"/>
+                <w:sz w:val="36"/>
+                <w:szCs w:val="36"/>
+              </w:rPr>
+              <m:t>5</m:t>
+            </m:r>
+          </m:den>
+        </m:f>
+        <m:r>
+          <w:rPr>
+            <w:rFonts w:ascii="Cambria Math" w:hAnsi="Cambria Math" w:cs="Arial"/>
+            <w:sz w:val="36"/>
+            <w:szCs w:val="36"/>
+          </w:rPr>
+          <m:t xml:space="preserve"> </m:t>
+        </m:r>
+      </m:oMath>
+      <w:r>
+        <w:rPr>
+          <w:rFonts w:ascii="Arial" w:eastAsiaTheme="minorEastAsia" w:hAnsi="Arial" w:cs="Arial"/>
+          <w:sz w:val="36"/>
+          <w:szCs w:val="36"/>
+        </w:rPr>
+        <w:t>+ 30</w:t>
+      </w:r>
+    </w:p>
+    <w:p>
+      <w:pPr>
+        <w:jc w:val="center"/>
+        <w:rPr>
+          <w:rFonts w:ascii="Cambria Math" w:hAnsi="Cambria Math" w:cs="Arial"/>
+          <w:sz w:val="36"/>
+          <w:szCs w:val="36"/>
+          <w:oMath/>
+        </w:rPr>
+      </w:pPr>
+    </w:p>
+    <w:p>
+      <w:pPr>
+        <w:rPr>
+          <w:rFonts w:ascii="Arial" w:hAnsi="Arial" w:cs="Arial"/>
+          <w:sz w:val="24"/>
+          <w:szCs w:val="24"/>
+        </w:rPr>
+      </w:pPr>
+      <w:r>
+        <w:rPr>
+          <w:rFonts w:ascii="Arial" w:hAnsi="Arial" w:cs="Arial"/>
+          <w:sz w:val="24"/>
+          <w:szCs w:val="24"/>
+        </w:rPr>
+        <w:t xml:space="preserve">Em que ω é a velocidade mecânica do rotor, em </w:t>
+      </w:r>
+      <w:proofErr w:type="spellStart"/>
+      <w:r>
+        <w:rPr>
+          <w:rFonts w:ascii="Arial" w:hAnsi="Arial" w:cs="Arial"/>
+          <w:sz w:val="24"/>
+          <w:szCs w:val="24"/>
+        </w:rPr>
+        <w:t>rad</w:t>
+      </w:r>
+      <w:proofErr w:type="spellEnd"/>
+      <w:r>
+        <w:rPr>
+          <w:rFonts w:ascii="Arial" w:hAnsi="Arial" w:cs="Arial"/>
+          <w:sz w:val="24"/>
+          <w:szCs w:val="24"/>
+        </w:rPr>
+        <w:t>/s.</w:t>
+      </w:r>
+    </w:p>
+    <w:p>
+      <w:pPr>
+        <w:rPr>
+          <w:rFonts w:ascii="Arial" w:hAnsi="Arial" w:cs="Arial"/>
+          <w:sz w:val="24"/>
+          <w:szCs w:val="24"/>
+        </w:rPr>
+      </w:pPr>
+      <w:r>
+        <w:rPr>
+          <w:rFonts w:ascii="Arial" w:hAnsi="Arial" w:cs="Arial"/>
+          <w:sz w:val="24"/>
+          <w:szCs w:val="24"/>
+        </w:rPr>
+        <w:br w:type="page"/>
+      </w:r>
+    </w:p>
+    <w:p>
+      <w:pPr>
+        <w:rPr>
+          <w:rFonts w:ascii="Arial" w:hAnsi="Arial" w:cs="Arial"/>
+          <w:sz w:val="28"/>
+          <w:szCs w:val="28"/>
+        </w:rPr>
+      </w:pPr>
+      <w:r>
+        <w:rPr>
+          <w:rFonts w:ascii="Arial" w:hAnsi="Arial" w:cs="Arial"/>
+          <w:sz w:val="28"/>
+          <w:szCs w:val="28"/>
+        </w:rPr>
+        <w:lastRenderedPageBreak/>
+        <w:t>Pede-se:</w:t>
+      </w:r>
+    </w:p>
+    <w:p>
+      <w:pPr>
+        <w:rPr>
+          <w:rFonts w:ascii="Arial" w:hAnsi="Arial" w:cs="Arial"/>
+          <w:sz w:val="28"/>
+          <w:szCs w:val="28"/>
+        </w:rPr>
+      </w:pPr>
+    </w:p>
+    <w:p>
+      <w:pPr>
+        <w:rPr>
+          <w:rFonts w:ascii="Arial" w:hAnsi="Arial" w:cs="Arial"/>
+          <w:sz w:val="24"/>
+          <w:szCs w:val="24"/>
+        </w:rPr>
+      </w:pPr>
+      <w:r>
+        <w:rPr>
+          <w:rFonts w:ascii="Arial" w:hAnsi="Arial" w:cs="Arial"/>
+          <w:sz w:val="24"/>
+          <w:szCs w:val="24"/>
+        </w:rPr>
+        <w:t>a) representar</w:t>
+      </w:r>
+      <w:r>
+        <w:rPr>
+          <w:rFonts w:ascii="Arial" w:hAnsi="Arial" w:cs="Arial"/>
+          <w:sz w:val="24"/>
+          <w:szCs w:val="24"/>
+        </w:rPr>
+        <w:t xml:space="preserve"> o circuito equivalente por f</w:t>
+      </w:r>
+      <w:r>
+        <w:rPr>
+          <w:rFonts w:ascii="Arial" w:hAnsi="Arial" w:cs="Arial"/>
+          <w:sz w:val="24"/>
+          <w:szCs w:val="24"/>
+        </w:rPr>
+        <w:t xml:space="preserve">ase e o circuito equivalente de </w:t>
+      </w:r>
+      <w:proofErr w:type="spellStart"/>
+      <w:r>
+        <w:rPr>
+          <w:rFonts w:ascii="Arial" w:hAnsi="Arial" w:cs="Arial"/>
+          <w:sz w:val="24"/>
+          <w:szCs w:val="24"/>
+        </w:rPr>
+        <w:t>Thévenin</w:t>
+      </w:r>
+      <w:proofErr w:type="spellEnd"/>
+      <w:r>
+        <w:rPr>
+          <w:rFonts w:ascii="Arial" w:hAnsi="Arial" w:cs="Arial"/>
+          <w:sz w:val="24"/>
+          <w:szCs w:val="24"/>
+        </w:rPr>
+        <w:t xml:space="preserve"> do motor.</w:t>
+      </w:r>
+    </w:p>
+    <w:p>
+      <w:pPr>
+        <w:rPr>
+          <w:rFonts w:ascii="Arial" w:hAnsi="Arial" w:cs="Arial"/>
+          <w:sz w:val="24"/>
+          <w:szCs w:val="24"/>
+        </w:rPr>
+      </w:pPr>
+    </w:p>
+    <w:p>
+      <w:pPr>
+        <w:rPr>
+          <w:rFonts w:ascii="Arial" w:hAnsi="Arial" w:cs="Arial"/>
+          <w:sz w:val="24"/>
+          <w:szCs w:val="24"/>
+        </w:rPr>
+      </w:pPr>
+      <w:r>
+        <w:rPr>
+          <w:rFonts w:ascii="Arial" w:hAnsi="Arial" w:cs="Arial"/>
+          <w:sz w:val="24"/>
+          <w:szCs w:val="24"/>
+        </w:rPr>
+        <w:t>b) e</w:t>
+      </w:r>
+      <w:r>
+        <w:rPr>
+          <w:rFonts w:ascii="Arial" w:hAnsi="Arial" w:cs="Arial"/>
+          <w:sz w:val="24"/>
+          <w:szCs w:val="24"/>
+        </w:rPr>
+        <w:t xml:space="preserve">ncontrar os valores da tensão de </w:t>
+      </w:r>
+      <w:proofErr w:type="spellStart"/>
+      <w:r>
+        <w:rPr>
+          <w:rFonts w:ascii="Arial" w:hAnsi="Arial" w:cs="Arial"/>
+          <w:sz w:val="24"/>
+          <w:szCs w:val="24"/>
+        </w:rPr>
+        <w:t>T</w:t>
+      </w:r>
+      <w:r>
+        <w:rPr>
+          <w:rFonts w:ascii="Arial" w:hAnsi="Arial" w:cs="Arial"/>
+          <w:sz w:val="24"/>
+          <w:szCs w:val="24"/>
+        </w:rPr>
+        <w:t>hévenin</w:t>
+      </w:r>
+      <w:proofErr w:type="spellEnd"/>
+      <w:r>
+        <w:rPr>
+          <w:rFonts w:ascii="Arial" w:hAnsi="Arial" w:cs="Arial"/>
+          <w:sz w:val="24"/>
+          <w:szCs w:val="24"/>
+        </w:rPr>
+        <w:t xml:space="preserve"> (</w:t>
+      </w:r>
+      <w:proofErr w:type="spellStart"/>
+      <w:r>
+        <w:rPr>
+          <w:rFonts w:ascii="Arial" w:hAnsi="Arial" w:cs="Arial"/>
+          <w:sz w:val="24"/>
+          <w:szCs w:val="24"/>
+        </w:rPr>
+        <w:t>Vo</w:t>
+      </w:r>
+      <w:proofErr w:type="spellEnd"/>
+      <w:r>
+        <w:rPr>
+          <w:rFonts w:ascii="Arial" w:hAnsi="Arial" w:cs="Arial"/>
+          <w:sz w:val="24"/>
+          <w:szCs w:val="24"/>
+        </w:rPr>
+        <w:t xml:space="preserve">) e da impedância de </w:t>
+      </w:r>
+      <w:proofErr w:type="spellStart"/>
+      <w:r>
+        <w:rPr>
+          <w:rFonts w:ascii="Arial" w:hAnsi="Arial" w:cs="Arial"/>
+          <w:sz w:val="24"/>
+          <w:szCs w:val="24"/>
+        </w:rPr>
+        <w:t>Thévenin</w:t>
+      </w:r>
+      <w:proofErr w:type="spellEnd"/>
+      <w:r>
+        <w:rPr>
+          <w:rFonts w:ascii="Arial" w:hAnsi="Arial" w:cs="Arial"/>
+          <w:sz w:val="24"/>
+          <w:szCs w:val="24"/>
+        </w:rPr>
+        <w:t xml:space="preserve"> (</w:t>
+      </w:r>
+      <w:proofErr w:type="spellStart"/>
+      <w:r>
+        <w:rPr>
+          <w:rFonts w:ascii="Arial" w:hAnsi="Arial" w:cs="Arial"/>
+          <w:sz w:val="24"/>
+          <w:szCs w:val="24"/>
+        </w:rPr>
+        <w:t>Zo</w:t>
+      </w:r>
+      <w:proofErr w:type="spellEnd"/>
+      <w:r>
+        <w:rPr>
+          <w:rFonts w:ascii="Arial" w:hAnsi="Arial" w:cs="Arial"/>
+          <w:sz w:val="24"/>
+          <w:szCs w:val="24"/>
+        </w:rPr>
+        <w:t>).</w:t>
+      </w:r>
+    </w:p>
+    <w:p>
+      <w:pPr>
+        <w:rPr>
+          <w:rFonts w:ascii="Arial" w:hAnsi="Arial" w:cs="Arial"/>
+          <w:sz w:val="24"/>
+          <w:szCs w:val="24"/>
+        </w:rPr>
+      </w:pPr>
+    </w:p>
+    <w:p>
+      <w:pPr>
+        <w:rPr>
+          <w:rFonts w:ascii="Arial" w:hAnsi="Arial" w:cs="Arial"/>
+          <w:sz w:val="24"/>
+          <w:szCs w:val="24"/>
+        </w:rPr>
+      </w:pPr>
+      <w:r>
+        <w:rPr>
+          <w:rFonts w:ascii="Arial" w:hAnsi="Arial" w:cs="Arial"/>
+          <w:sz w:val="24"/>
+          <w:szCs w:val="24"/>
+        </w:rPr>
+        <w:t>c) c</w:t>
+      </w:r>
+      <w:r>
+        <w:rPr>
+          <w:rFonts w:ascii="Arial" w:hAnsi="Arial" w:cs="Arial"/>
+          <w:sz w:val="24"/>
+          <w:szCs w:val="24"/>
+        </w:rPr>
+        <w:t>om o auxílio do circuito equivalente d</w:t>
+      </w:r>
+      <w:r>
+        <w:rPr>
+          <w:rFonts w:ascii="Arial" w:hAnsi="Arial" w:cs="Arial"/>
+          <w:sz w:val="24"/>
+          <w:szCs w:val="24"/>
+        </w:rPr>
+        <w:t xml:space="preserve">e </w:t>
+      </w:r>
+      <w:proofErr w:type="spellStart"/>
+      <w:r>
+        <w:rPr>
+          <w:rFonts w:ascii="Arial" w:hAnsi="Arial" w:cs="Arial"/>
+          <w:sz w:val="24"/>
+          <w:szCs w:val="24"/>
+        </w:rPr>
+        <w:t>Thévenin</w:t>
+      </w:r>
+      <w:proofErr w:type="spellEnd"/>
+      <w:r>
+        <w:rPr>
+          <w:rFonts w:ascii="Arial" w:hAnsi="Arial" w:cs="Arial"/>
+          <w:sz w:val="24"/>
+          <w:szCs w:val="24"/>
+        </w:rPr>
+        <w:t xml:space="preserve">, obter uma expressão </w:t>
+      </w:r>
+      <w:r>
+        <w:rPr>
+          <w:rFonts w:ascii="Arial" w:hAnsi="Arial" w:cs="Arial"/>
+          <w:sz w:val="24"/>
+          <w:szCs w:val="24"/>
+        </w:rPr>
+        <w:t xml:space="preserve">para a corrente do </w:t>
+      </w:r>
+      <w:proofErr w:type="gramStart"/>
+      <w:r>
+        <w:rPr>
+          <w:rFonts w:ascii="Arial" w:hAnsi="Arial" w:cs="Arial"/>
+          <w:sz w:val="24"/>
+          <w:szCs w:val="24"/>
+        </w:rPr>
+        <w:t>rotor Ir</w:t>
+      </w:r>
+      <w:proofErr w:type="gramEnd"/>
+      <w:r>
+        <w:rPr>
+          <w:rFonts w:ascii="Arial" w:hAnsi="Arial" w:cs="Arial"/>
+          <w:sz w:val="24"/>
+          <w:szCs w:val="24"/>
+        </w:rPr>
+        <w:t>.</w:t>
+      </w:r>
+    </w:p>
+    <w:p>
+      <w:pPr>
+        <w:rPr>
+          <w:rFonts w:ascii="Arial" w:hAnsi="Arial" w:cs="Arial"/>
+          <w:sz w:val="24"/>
+          <w:szCs w:val="24"/>
+        </w:rPr>
+      </w:pPr>
+    </w:p>
+    <w:p>
+      <w:pPr>
+        <w:rPr>
+          <w:rFonts w:ascii="Arial" w:hAnsi="Arial" w:cs="Arial"/>
+          <w:sz w:val="24"/>
+          <w:szCs w:val="24"/>
+        </w:rPr>
+      </w:pPr>
+      <w:r>
+        <w:rPr>
+          <w:rFonts w:ascii="Arial" w:hAnsi="Arial" w:cs="Arial"/>
+          <w:sz w:val="24"/>
+          <w:szCs w:val="24"/>
+        </w:rPr>
+        <w:t>d) o</w:t>
+      </w:r>
+      <w:r>
+        <w:rPr>
+          <w:rFonts w:ascii="Arial" w:hAnsi="Arial" w:cs="Arial"/>
+          <w:sz w:val="24"/>
+          <w:szCs w:val="24"/>
+        </w:rPr>
+        <w:t>bter uma expressão para o conjugado elet</w:t>
+      </w:r>
+      <w:r>
+        <w:rPr>
+          <w:rFonts w:ascii="Arial" w:hAnsi="Arial" w:cs="Arial"/>
+          <w:sz w:val="24"/>
+          <w:szCs w:val="24"/>
+        </w:rPr>
+        <w:t>romagnético desenvolvido (</w:t>
+      </w:r>
+      <w:proofErr w:type="spellStart"/>
+      <w:r>
+        <w:rPr>
+          <w:rFonts w:ascii="Arial" w:hAnsi="Arial" w:cs="Arial"/>
+          <w:sz w:val="24"/>
+          <w:szCs w:val="24"/>
+        </w:rPr>
+        <w:t>Td</w:t>
+      </w:r>
+      <w:proofErr w:type="spellEnd"/>
+      <w:r>
+        <w:rPr>
+          <w:rFonts w:ascii="Arial" w:hAnsi="Arial" w:cs="Arial"/>
+          <w:sz w:val="24"/>
+          <w:szCs w:val="24"/>
+        </w:rPr>
+        <w:t xml:space="preserve">) a </w:t>
+      </w:r>
+      <w:r>
+        <w:rPr>
+          <w:rFonts w:ascii="Arial" w:hAnsi="Arial" w:cs="Arial"/>
+          <w:sz w:val="24"/>
+          <w:szCs w:val="24"/>
+        </w:rPr>
+        <w:t xml:space="preserve">partir do equivalente de </w:t>
+      </w:r>
+      <w:proofErr w:type="spellStart"/>
+      <w:r>
+        <w:rPr>
+          <w:rFonts w:ascii="Arial" w:hAnsi="Arial" w:cs="Arial"/>
+          <w:sz w:val="24"/>
+          <w:szCs w:val="24"/>
+        </w:rPr>
+        <w:t>Thévenin</w:t>
+      </w:r>
+      <w:proofErr w:type="spellEnd"/>
+      <w:r>
+        <w:rPr>
+          <w:rFonts w:ascii="Arial" w:hAnsi="Arial" w:cs="Arial"/>
+          <w:sz w:val="24"/>
+          <w:szCs w:val="24"/>
+        </w:rPr>
+        <w:t>.</w:t>
+      </w:r>
+    </w:p>
+    <w:p>
+      <w:pPr>
+        <w:rPr>
+          <w:rFonts w:ascii="Arial" w:hAnsi="Arial" w:cs="Arial"/>
+          <w:sz w:val="24"/>
+          <w:szCs w:val="24"/>
+        </w:rPr>
+      </w:pPr>
+    </w:p>
+    <w:p>
+      <w:pPr>
+        <w:rPr>
+          <w:rFonts w:ascii="Arial" w:hAnsi="Arial" w:cs="Arial"/>
+          <w:sz w:val="24"/>
+          <w:szCs w:val="24"/>
+        </w:rPr>
+      </w:pPr>
+      <w:r>
+        <w:rPr>
+          <w:rFonts w:ascii="Arial" w:hAnsi="Arial" w:cs="Arial"/>
+          <w:sz w:val="24"/>
+          <w:szCs w:val="24"/>
+        </w:rPr>
+        <w:t>e) p</w:t>
+      </w:r>
+      <w:r>
+        <w:rPr>
+          <w:rFonts w:ascii="Arial" w:hAnsi="Arial" w:cs="Arial"/>
+          <w:sz w:val="24"/>
+          <w:szCs w:val="24"/>
+        </w:rPr>
+        <w:t>rovar que o conjugado desenvolvido pel</w:t>
+      </w:r>
+      <w:r>
+        <w:rPr>
+          <w:rFonts w:ascii="Arial" w:hAnsi="Arial" w:cs="Arial"/>
+          <w:sz w:val="24"/>
+          <w:szCs w:val="24"/>
+        </w:rPr>
+        <w:t xml:space="preserve">a máquina assíncrona, operando </w:t>
+      </w:r>
+      <w:r>
+        <w:rPr>
+          <w:rFonts w:ascii="Arial" w:hAnsi="Arial" w:cs="Arial"/>
+          <w:sz w:val="24"/>
+          <w:szCs w:val="24"/>
+        </w:rPr>
+        <w:t>como motor, é uma função quadrática da tensão de alimentação V1.</w:t>
+      </w:r>
+    </w:p>
+    <w:p>
+      <w:pPr>
+        <w:rPr>
+          <w:rFonts w:ascii="Arial" w:hAnsi="Arial" w:cs="Arial"/>
+          <w:sz w:val="24"/>
+          <w:szCs w:val="24"/>
+        </w:rPr>
+      </w:pPr>
+    </w:p>
+    <w:p>
+      <w:pPr>
+        <w:rPr>
+          <w:rFonts w:ascii="Arial" w:hAnsi="Arial" w:cs="Arial"/>
+          <w:sz w:val="24"/>
+          <w:szCs w:val="24"/>
+        </w:rPr>
+      </w:pPr>
+      <w:r>
+        <w:rPr>
+          <w:rFonts w:ascii="Arial" w:hAnsi="Arial" w:cs="Arial"/>
+          <w:sz w:val="24"/>
+          <w:szCs w:val="24"/>
+        </w:rPr>
+        <w:t>f) u</w:t>
+      </w:r>
+      <w:r>
+        <w:rPr>
+          <w:rFonts w:ascii="Arial" w:hAnsi="Arial" w:cs="Arial"/>
+          <w:sz w:val="24"/>
+          <w:szCs w:val="24"/>
+        </w:rPr>
+        <w:t xml:space="preserve">tilizar o equivalente de </w:t>
+      </w:r>
+      <w:proofErr w:type="spellStart"/>
+      <w:r>
+        <w:rPr>
+          <w:rFonts w:ascii="Arial" w:hAnsi="Arial" w:cs="Arial"/>
+          <w:sz w:val="24"/>
+          <w:szCs w:val="24"/>
+        </w:rPr>
+        <w:t>Thévenin</w:t>
+      </w:r>
+      <w:proofErr w:type="spellEnd"/>
+      <w:r>
+        <w:rPr>
+          <w:rFonts w:ascii="Arial" w:hAnsi="Arial" w:cs="Arial"/>
+          <w:sz w:val="24"/>
+          <w:szCs w:val="24"/>
+        </w:rPr>
+        <w:t xml:space="preserve"> e o teo</w:t>
+      </w:r>
+      <w:r>
+        <w:rPr>
+          <w:rFonts w:ascii="Arial" w:hAnsi="Arial" w:cs="Arial"/>
+          <w:sz w:val="24"/>
+          <w:szCs w:val="24"/>
+        </w:rPr>
+        <w:t xml:space="preserve">rema da máxima transferência de </w:t>
+      </w:r>
+      <w:r>
+        <w:rPr>
+          <w:rFonts w:ascii="Arial" w:hAnsi="Arial" w:cs="Arial"/>
+          <w:sz w:val="24"/>
+          <w:szCs w:val="24"/>
+        </w:rPr>
+        <w:t>potência para obter a condição de máximo conjugado desse motor.</w:t>
+      </w:r>
+    </w:p>
+    <w:p>
+      <w:pPr>
+        <w:rPr>
+          <w:rFonts w:ascii="Arial" w:hAnsi="Arial" w:cs="Arial"/>
+          <w:sz w:val="24"/>
+          <w:szCs w:val="24"/>
+        </w:rPr>
+      </w:pPr>
+    </w:p>
+    <w:p>
+      <w:pPr>
+        <w:rPr>
+          <w:rFonts w:ascii="Arial" w:hAnsi="Arial" w:cs="Arial"/>
+          <w:sz w:val="24"/>
+          <w:szCs w:val="24"/>
+        </w:rPr>
+      </w:pPr>
+      <w:r>
+        <w:rPr>
+          <w:rFonts w:ascii="Arial" w:hAnsi="Arial" w:cs="Arial"/>
+          <w:sz w:val="24"/>
+          <w:szCs w:val="24"/>
+        </w:rPr>
+        <w:t>g) c</w:t>
+      </w:r>
+      <w:r>
+        <w:rPr>
+          <w:rFonts w:ascii="Arial" w:hAnsi="Arial" w:cs="Arial"/>
+          <w:sz w:val="24"/>
+          <w:szCs w:val="24"/>
+        </w:rPr>
+        <w:t xml:space="preserve">alcular, manualmente, o conjugado de </w:t>
+      </w:r>
+      <w:r>
+        <w:rPr>
+          <w:rFonts w:ascii="Arial" w:hAnsi="Arial" w:cs="Arial"/>
+          <w:sz w:val="24"/>
+          <w:szCs w:val="24"/>
+        </w:rPr>
+        <w:t xml:space="preserve">partida e o conjugado máximo do </w:t>
+      </w:r>
+      <w:r>
+        <w:rPr>
+          <w:rFonts w:ascii="Arial" w:hAnsi="Arial" w:cs="Arial"/>
+          <w:sz w:val="24"/>
+          <w:szCs w:val="24"/>
+        </w:rPr>
+        <w:t>motor, com o auxílio das expressões obtidas nos itens (d) e (f).</w:t>
+      </w:r>
+    </w:p>
+    <w:p>
+      <w:pPr>
+        <w:rPr>
+          <w:rFonts w:ascii="Arial" w:hAnsi="Arial" w:cs="Arial"/>
+          <w:sz w:val="24"/>
+          <w:szCs w:val="24"/>
+        </w:rPr>
+      </w:pPr>
+    </w:p>
+    <w:p>
+      <w:pPr>
+        <w:rPr>
+          <w:rFonts w:ascii="Arial" w:hAnsi="Arial" w:cs="Arial"/>
+          <w:sz w:val="24"/>
+          <w:szCs w:val="24"/>
+        </w:rPr>
+      </w:pPr>
+      <w:r>
+        <w:rPr>
+          <w:rFonts w:ascii="Arial" w:hAnsi="Arial" w:cs="Arial"/>
+          <w:sz w:val="24"/>
+          <w:szCs w:val="24"/>
+        </w:rPr>
+        <w:t>h) t</w:t>
+      </w:r>
+      <w:r>
+        <w:rPr>
+          <w:rFonts w:ascii="Arial" w:hAnsi="Arial" w:cs="Arial"/>
+          <w:sz w:val="24"/>
+          <w:szCs w:val="24"/>
+        </w:rPr>
+        <w:t xml:space="preserve">raçar, com o auxílio do </w:t>
+      </w:r>
+      <w:proofErr w:type="spellStart"/>
+      <w:r>
+        <w:rPr>
+          <w:rFonts w:ascii="Arial" w:hAnsi="Arial" w:cs="Arial"/>
+          <w:sz w:val="24"/>
+          <w:szCs w:val="24"/>
+        </w:rPr>
+        <w:t>Matlab</w:t>
+      </w:r>
+      <w:proofErr w:type="spellEnd"/>
+      <w:r>
+        <w:rPr>
+          <w:rFonts w:ascii="Arial" w:hAnsi="Arial" w:cs="Arial"/>
+          <w:sz w:val="24"/>
+          <w:szCs w:val="24"/>
+        </w:rPr>
+        <w:t xml:space="preserve">®, em um mesmo sistema de eixos </w:t>
+      </w:r>
+      <w:r>
+        <w:rPr>
+          <w:rFonts w:ascii="Arial" w:hAnsi="Arial" w:cs="Arial"/>
+          <w:sz w:val="24"/>
+          <w:szCs w:val="24"/>
+        </w:rPr>
+        <w:t>coordenados, as curvas de conjugado do motor (</w:t>
+      </w:r>
+      <w:proofErr w:type="spellStart"/>
+      <w:r>
+        <w:rPr>
+          <w:rFonts w:ascii="Arial" w:hAnsi="Arial" w:cs="Arial"/>
+          <w:sz w:val="24"/>
+          <w:szCs w:val="24"/>
+        </w:rPr>
+        <w:t>Td</w:t>
+      </w:r>
+      <w:proofErr w:type="spellEnd"/>
+      <w:r>
+        <w:rPr>
+          <w:rFonts w:ascii="Arial" w:hAnsi="Arial" w:cs="Arial"/>
+          <w:sz w:val="24"/>
+          <w:szCs w:val="24"/>
+        </w:rPr>
+        <w:t xml:space="preserve"> x s) e da carga (</w:t>
+      </w:r>
+      <w:proofErr w:type="spellStart"/>
+      <w:r>
+        <w:rPr>
+          <w:rFonts w:ascii="Arial" w:hAnsi="Arial" w:cs="Arial"/>
+          <w:sz w:val="24"/>
+          <w:szCs w:val="24"/>
+        </w:rPr>
+        <w:t>Tc</w:t>
+      </w:r>
+      <w:proofErr w:type="spellEnd"/>
+      <w:r>
+        <w:rPr>
+          <w:rFonts w:ascii="Arial" w:hAnsi="Arial" w:cs="Arial"/>
+          <w:sz w:val="24"/>
+          <w:szCs w:val="24"/>
+        </w:rPr>
+        <w:t xml:space="preserve"> x s).</w:t>
+      </w:r>
+    </w:p>
+    <w:p>
+      <w:pPr>
+        <w:rPr>
+          <w:rFonts w:ascii="Arial" w:hAnsi="Arial" w:cs="Arial"/>
+          <w:sz w:val="24"/>
+          <w:szCs w:val="24"/>
+        </w:rPr>
+      </w:pPr>
+      <w:r>
+        <w:rPr>
+          <w:rFonts w:ascii="Arial" w:hAnsi="Arial" w:cs="Arial"/>
+          <w:sz w:val="24"/>
+          <w:szCs w:val="24"/>
+        </w:rPr>
+        <w:t>Atenção: Você deve utilizar pelo</w:t>
+      </w:r>
+      <w:r>
+        <w:rPr>
+          <w:rFonts w:ascii="Arial" w:hAnsi="Arial" w:cs="Arial"/>
+          <w:sz w:val="24"/>
+          <w:szCs w:val="24"/>
+        </w:rPr>
+        <w:t xml:space="preserve"> menos 100 pontos de valores de </w:t>
+      </w:r>
+      <w:r>
+        <w:rPr>
+          <w:rFonts w:ascii="Arial" w:hAnsi="Arial" w:cs="Arial"/>
+          <w:sz w:val="24"/>
+          <w:szCs w:val="24"/>
+        </w:rPr>
+        <w:t>escorregamento em seus gráficos.</w:t>
+      </w:r>
+    </w:p>
+    <w:p>
+      <w:pPr>
+        <w:rPr>
+          <w:rFonts w:ascii="Arial" w:hAnsi="Arial" w:cs="Arial"/>
+          <w:sz w:val="24"/>
+          <w:szCs w:val="24"/>
+        </w:rPr>
+      </w:pPr>
+    </w:p>
+    <w:p>
+      <w:pPr>
+        <w:rPr>
+          <w:rFonts w:ascii="Arial" w:hAnsi="Arial" w:cs="Arial"/>
+          <w:sz w:val="24"/>
+          <w:szCs w:val="24"/>
+        </w:rPr>
+      </w:pPr>
+      <w:r>
+        <w:rPr>
+          <w:rFonts w:ascii="Arial" w:hAnsi="Arial" w:cs="Arial"/>
+          <w:sz w:val="24"/>
+          <w:szCs w:val="24"/>
+        </w:rPr>
+        <w:t>i) v</w:t>
+      </w:r>
+      <w:r>
+        <w:rPr>
+          <w:rFonts w:ascii="Arial" w:hAnsi="Arial" w:cs="Arial"/>
+          <w:sz w:val="24"/>
+          <w:szCs w:val="24"/>
+        </w:rPr>
+        <w:t>erificar, graficamente, se o escorregament</w:t>
+      </w:r>
+      <w:r>
+        <w:rPr>
+          <w:rFonts w:ascii="Arial" w:hAnsi="Arial" w:cs="Arial"/>
+          <w:sz w:val="24"/>
+          <w:szCs w:val="24"/>
+        </w:rPr>
+        <w:t>o de máximo conjugado (</w:t>
+      </w:r>
+      <w:proofErr w:type="spellStart"/>
+      <w:r>
+        <w:rPr>
+          <w:rFonts w:ascii="Arial" w:hAnsi="Arial" w:cs="Arial"/>
+          <w:sz w:val="24"/>
+          <w:szCs w:val="24"/>
+        </w:rPr>
+        <w:t>sMT</w:t>
+      </w:r>
+      <w:proofErr w:type="spellEnd"/>
+      <w:r>
+        <w:rPr>
+          <w:rFonts w:ascii="Arial" w:hAnsi="Arial" w:cs="Arial"/>
+          <w:sz w:val="24"/>
+          <w:szCs w:val="24"/>
+        </w:rPr>
+        <w:t xml:space="preserve">) e o </w:t>
+      </w:r>
+      <w:r>
+        <w:rPr>
+          <w:rFonts w:ascii="Arial" w:hAnsi="Arial" w:cs="Arial"/>
+          <w:sz w:val="24"/>
+          <w:szCs w:val="24"/>
+        </w:rPr>
+        <w:t>conjugado máximo (</w:t>
+      </w:r>
+      <w:proofErr w:type="spellStart"/>
+      <w:r>
+        <w:rPr>
+          <w:rFonts w:ascii="Arial" w:hAnsi="Arial" w:cs="Arial"/>
+          <w:sz w:val="24"/>
+          <w:szCs w:val="24"/>
+        </w:rPr>
+        <w:t>TMax</w:t>
+      </w:r>
+      <w:proofErr w:type="spellEnd"/>
+      <w:r>
+        <w:rPr>
+          <w:rFonts w:ascii="Arial" w:hAnsi="Arial" w:cs="Arial"/>
+          <w:sz w:val="24"/>
+          <w:szCs w:val="24"/>
+        </w:rPr>
+        <w:t>) desenvolv</w:t>
+      </w:r>
+      <w:r>
+        <w:rPr>
+          <w:rFonts w:ascii="Arial" w:hAnsi="Arial" w:cs="Arial"/>
+          <w:sz w:val="24"/>
+          <w:szCs w:val="24"/>
+        </w:rPr>
+        <w:t xml:space="preserve">ido pelo motor correspondem aos </w:t>
+      </w:r>
+      <w:r>
+        <w:rPr>
+          <w:rFonts w:ascii="Arial" w:hAnsi="Arial" w:cs="Arial"/>
+          <w:sz w:val="24"/>
+          <w:szCs w:val="24"/>
+        </w:rPr>
+        <w:t>valores calculados manualmente.</w:t>
+      </w:r>
+    </w:p>
+    <w:p>
+      <w:pPr>
+        <w:rPr>
+          <w:rFonts w:ascii="Arial" w:hAnsi="Arial" w:cs="Arial"/>
+          <w:sz w:val="24"/>
+          <w:szCs w:val="24"/>
+        </w:rPr>
+      </w:pPr>
+    </w:p>
+    <w:p>
+      <w:pPr>
+        <w:rPr>
+          <w:rFonts w:ascii="Arial" w:hAnsi="Arial" w:cs="Arial"/>
+          <w:sz w:val="24"/>
+          <w:szCs w:val="24"/>
+        </w:rPr>
+      </w:pPr>
+      <w:r>
+        <w:rPr>
+          <w:rFonts w:ascii="Arial" w:hAnsi="Arial" w:cs="Arial"/>
+          <w:sz w:val="24"/>
+          <w:szCs w:val="24"/>
+        </w:rPr>
+        <w:t>j) verificar</w:t>
+      </w:r>
+      <w:r>
+        <w:rPr>
+          <w:rFonts w:ascii="Arial" w:hAnsi="Arial" w:cs="Arial"/>
+          <w:sz w:val="24"/>
+          <w:szCs w:val="24"/>
+        </w:rPr>
+        <w:t xml:space="preserve"> se o motor pode partir a ca</w:t>
+      </w:r>
+      <w:r>
+        <w:rPr>
+          <w:rFonts w:ascii="Arial" w:hAnsi="Arial" w:cs="Arial"/>
+          <w:sz w:val="24"/>
+          <w:szCs w:val="24"/>
+        </w:rPr>
+        <w:t xml:space="preserve">rga apresentada, em se </w:t>
+      </w:r>
+      <w:proofErr w:type="gramStart"/>
+      <w:r>
+        <w:rPr>
+          <w:rFonts w:ascii="Arial" w:hAnsi="Arial" w:cs="Arial"/>
+          <w:sz w:val="24"/>
+          <w:szCs w:val="24"/>
+        </w:rPr>
+        <w:t xml:space="preserve">podendo, </w:t>
+      </w:r>
+      <w:r>
+        <w:rPr>
+          <w:rFonts w:ascii="Arial" w:hAnsi="Arial" w:cs="Arial"/>
+          <w:sz w:val="24"/>
+          <w:szCs w:val="24"/>
+        </w:rPr>
+        <w:t>determinar</w:t>
+      </w:r>
+      <w:proofErr w:type="gramEnd"/>
+      <w:r>
+        <w:rPr>
+          <w:rFonts w:ascii="Arial" w:hAnsi="Arial" w:cs="Arial"/>
+          <w:sz w:val="24"/>
+          <w:szCs w:val="24"/>
+        </w:rPr>
+        <w:t xml:space="preserve"> graficamente a velocidade f</w:t>
+      </w:r>
+      <w:r>
+        <w:rPr>
+          <w:rFonts w:ascii="Arial" w:hAnsi="Arial" w:cs="Arial"/>
+          <w:sz w:val="24"/>
+          <w:szCs w:val="24"/>
+        </w:rPr>
+        <w:t xml:space="preserve">inal de operação do conjunto em </w:t>
+      </w:r>
+      <w:r>
+        <w:rPr>
+          <w:rFonts w:ascii="Arial" w:hAnsi="Arial" w:cs="Arial"/>
+          <w:sz w:val="24"/>
+          <w:szCs w:val="24"/>
+        </w:rPr>
+        <w:t>regime permanente.</w:t>
+      </w:r>
+    </w:p>
+    <w:p>
+      <w:pPr>
+        <w:rPr>
+          <w:rFonts w:ascii="Arial" w:hAnsi="Arial" w:cs="Arial"/>
+          <w:sz w:val="24"/>
+          <w:szCs w:val="24"/>
         </w:rPr>
       </w:pPr>
     </w:p>
@@ -793,6 +2791,27 @@
       <w:szCs w:val="32"/>
     </w:rPr>
   </w:style>
+  <w:style w:type="character" w:styleId="TextodoEspaoReservado">
+    <w:name w:val="Placeholder Text"/>
+    <w:basedOn w:val="Fontepargpadro"/>
+    <w:uiPriority w:val="99"/>
+    <w:semiHidden/>
+    <w:rsid w:val="00B741F6"/>
+    <w:rPr>
+      <w:color w:val="808080"/>
+    </w:rPr>
+  </w:style>
+  <w:style w:type="paragraph" w:styleId="PargrafodaLista">
+    <w:name w:val="List Paragraph"/>
+    <w:basedOn w:val="Normal"/>
+    <w:uiPriority w:val="34"/>
+    <w:qFormat/>
+    <w:rsid w:val="004B431B"/>
+    <w:pPr>
+      <w:ind w:left="720"/>
+      <w:contextualSpacing/>
+    </w:pPr>
+  </w:style>
 </w:styles>
 </file>
 

--- a/começo trabalho word.docx
+++ b/começo trabalho word.docx
@@ -975,7 +975,7 @@
           <w:sz w:val="24"/>
           <w:szCs w:val="24"/>
         </w:rPr>
-        <w:t xml:space="preserve"> </w:t>
+        <w:t xml:space="preserve">   x1 = 0,503j</w:t>
       </w:r>
       <w:r>
         <w:rPr>
@@ -984,8 +984,54 @@
           <w:sz w:val="24"/>
           <w:szCs w:val="24"/>
         </w:rPr>
+        <w:t>Ω</w:t>
+      </w:r>
+      <w:r>
+        <w:rPr>
+          <w:rFonts w:ascii="Arial" w:hAnsi="Arial" w:cs="Arial"/>
+          <w:b/>
+          <w:sz w:val="24"/>
+          <w:szCs w:val="24"/>
+        </w:rPr>
+        <w:t xml:space="preserve">   r2 = 0,144</w:t>
+      </w:r>
+      <w:r>
+        <w:rPr>
+          <w:rFonts w:ascii="Arial" w:hAnsi="Arial" w:cs="Arial"/>
+          <w:b/>
+          <w:sz w:val="24"/>
+          <w:szCs w:val="24"/>
+        </w:rPr>
+        <w:t>Ω</w:t>
+      </w:r>
+      <w:r>
+        <w:rPr>
+          <w:rFonts w:ascii="Arial" w:hAnsi="Arial" w:cs="Arial"/>
+          <w:b/>
+          <w:sz w:val="24"/>
+          <w:szCs w:val="24"/>
+        </w:rPr>
+        <w:t xml:space="preserve">   </w:t>
+      </w:r>
+      <w:r>
+        <w:rPr>
+          <w:rFonts w:ascii="Arial" w:hAnsi="Arial" w:cs="Arial"/>
+          <w:b/>
+          <w:sz w:val="24"/>
+          <w:szCs w:val="24"/>
+        </w:rPr>
+        <w:t>x2 = 0,209jΩ</w:t>
+      </w:r>
+      <w:r>
+        <w:rPr>
+          <w:rFonts w:ascii="Arial" w:hAnsi="Arial" w:cs="Arial"/>
+          <w:b/>
+          <w:sz w:val="24"/>
+          <w:szCs w:val="24"/>
+        </w:rPr>
         <w:t xml:space="preserve">  </w:t>
       </w:r>
+      <w:proofErr w:type="spellStart"/>
       <w:r>
         <w:rPr>
           <w:rFonts w:ascii="Arial" w:hAnsi="Arial" w:cs="Arial"/>
@@ -993,8 +1039,9 @@
           <w:sz w:val="24"/>
           <w:szCs w:val="24"/>
         </w:rPr>
-        <w:t>x1 = 0,503j</w:t>
-      </w:r>
+        <w:t>xm</w:t>
+      </w:r>
+      <w:proofErr w:type="spellEnd"/>
       <w:r>
         <w:rPr>
           <w:rFonts w:ascii="Arial" w:hAnsi="Arial" w:cs="Arial"/>
@@ -1002,118 +1049,17 @@
           <w:sz w:val="24"/>
           <w:szCs w:val="24"/>
         </w:rPr>
+        <w:t xml:space="preserve"> = 13,250j</w:t>
+      </w:r>
+      <w:r>
+        <w:rPr>
+          <w:rFonts w:ascii="Arial" w:hAnsi="Arial" w:cs="Arial"/>
+          <w:b/>
+          <w:sz w:val="24"/>
+          <w:szCs w:val="24"/>
+        </w:rPr>
         <w:t>Ω</w:t>
       </w:r>
-      <w:r>
-        <w:rPr>
-          <w:rFonts w:ascii="Arial" w:hAnsi="Arial" w:cs="Arial"/>
-          <w:b/>
-          <w:sz w:val="24"/>
-          <w:szCs w:val="24"/>
-        </w:rPr>
-        <w:t xml:space="preserve"> </w:t>
-      </w:r>
-      <w:r>
-        <w:rPr>
-          <w:rFonts w:ascii="Arial" w:hAnsi="Arial" w:cs="Arial"/>
-          <w:b/>
-          <w:sz w:val="24"/>
-          <w:szCs w:val="24"/>
-        </w:rPr>
-        <w:t xml:space="preserve">  </w:t>
-      </w:r>
-      <w:r>
-        <w:rPr>
-          <w:rFonts w:ascii="Arial" w:hAnsi="Arial" w:cs="Arial"/>
-          <w:b/>
-          <w:sz w:val="24"/>
-          <w:szCs w:val="24"/>
-        </w:rPr>
-        <w:t>r2 = 0,144</w:t>
-      </w:r>
-      <w:r>
-        <w:rPr>
-          <w:rFonts w:ascii="Arial" w:hAnsi="Arial" w:cs="Arial"/>
-          <w:b/>
-          <w:sz w:val="24"/>
-          <w:szCs w:val="24"/>
-        </w:rPr>
-        <w:t>Ω</w:t>
-      </w:r>
-      <w:r>
-        <w:rPr>
-          <w:rFonts w:ascii="Arial" w:hAnsi="Arial" w:cs="Arial"/>
-          <w:b/>
-          <w:sz w:val="24"/>
-          <w:szCs w:val="24"/>
-        </w:rPr>
-        <w:t xml:space="preserve"> </w:t>
-      </w:r>
-      <w:r>
-        <w:rPr>
-          <w:rFonts w:ascii="Arial" w:hAnsi="Arial" w:cs="Arial"/>
-          <w:b/>
-          <w:sz w:val="24"/>
-          <w:szCs w:val="24"/>
-        </w:rPr>
-        <w:t xml:space="preserve">  </w:t>
-      </w:r>
-      <w:r>
-        <w:rPr>
-          <w:rFonts w:ascii="Arial" w:hAnsi="Arial" w:cs="Arial"/>
-          <w:b/>
-          <w:sz w:val="24"/>
-          <w:szCs w:val="24"/>
-        </w:rPr>
-        <w:t>x2 = 0,209j</w:t>
-      </w:r>
-      <w:r>
-        <w:rPr>
-          <w:rFonts w:ascii="Arial" w:hAnsi="Arial" w:cs="Arial"/>
-          <w:b/>
-          <w:sz w:val="24"/>
-          <w:szCs w:val="24"/>
-        </w:rPr>
-        <w:t>Ω</w:t>
-      </w:r>
-      <w:r>
-        <w:rPr>
-          <w:rFonts w:ascii="Arial" w:hAnsi="Arial" w:cs="Arial"/>
-          <w:b/>
-          <w:sz w:val="24"/>
-          <w:szCs w:val="24"/>
-        </w:rPr>
-        <w:t xml:space="preserve">  </w:t>
-      </w:r>
-      <w:proofErr w:type="spellStart"/>
-      <w:r>
-        <w:rPr>
-          <w:rFonts w:ascii="Arial" w:hAnsi="Arial" w:cs="Arial"/>
-          <w:b/>
-          <w:sz w:val="24"/>
-          <w:szCs w:val="24"/>
-        </w:rPr>
-        <w:t>xm</w:t>
-      </w:r>
-      <w:proofErr w:type="spellEnd"/>
-      <w:r>
-        <w:rPr>
-          <w:rFonts w:ascii="Arial" w:hAnsi="Arial" w:cs="Arial"/>
-          <w:b/>
-          <w:sz w:val="24"/>
-          <w:szCs w:val="24"/>
-        </w:rPr>
-        <w:t xml:space="preserve"> = 13,250j</w:t>
-      </w:r>
-      <w:r>
-        <w:rPr>
-          <w:rFonts w:ascii="Arial" w:hAnsi="Arial" w:cs="Arial"/>
-          <w:b/>
-          <w:sz w:val="24"/>
-          <w:szCs w:val="24"/>
-        </w:rPr>
-        <w:t>Ω</w:t>
-      </w:r>
     </w:p>
     <w:p>
       <w:pPr>
@@ -1165,8 +1111,6 @@
           <w:szCs w:val="24"/>
         </w:rPr>
       </w:pPr>
-      <w:bookmarkStart w:id="0" w:name="_GoBack"/>
-      <w:bookmarkEnd w:id="0"/>
     </w:p>
     <w:p>
       <w:pPr>
@@ -1481,15 +1425,7 @@
           <w:sz w:val="24"/>
           <w:szCs w:val="24"/>
         </w:rPr>
-        <w:t>a) representar</w:t>
-      </w:r>
-      <w:r>
-        <w:rPr>
-          <w:rFonts w:ascii="Arial" w:hAnsi="Arial" w:cs="Arial"/>
-          <w:sz w:val="24"/>
-          <w:szCs w:val="24"/>
-        </w:rPr>
-        <w:t xml:space="preserve"> o circuito equivalente por f</w:t>
+        <w:t>a) representar o circuito equivalente por f</w:t>
       </w:r>
       <w:r>
         <w:rPr>
@@ -2082,7 +2018,23 @@
           <w:sz w:val="24"/>
           <w:szCs w:val="24"/>
         </w:rPr>
-        <w:t>Atenção: Você deve utilizar pelo</w:t>
+        <w:t xml:space="preserve">Atenção: </w:t>
+      </w:r>
+      <w:r>
+        <w:rPr>
+          <w:rFonts w:ascii="Arial" w:hAnsi="Arial" w:cs="Arial"/>
+          <w:sz w:val="24"/>
+          <w:szCs w:val="24"/>
+        </w:rPr>
+        <w:t>Deve-se</w:t>
+      </w:r>
+      <w:r>
+        <w:rPr>
+          <w:rFonts w:ascii="Arial" w:hAnsi="Arial" w:cs="Arial"/>
+          <w:sz w:val="24"/>
+          <w:szCs w:val="24"/>
+        </w:rPr>
+        <w:t xml:space="preserve"> utilizar pelo</w:t>
       </w:r>
       <w:r>
         <w:rPr>
@@ -2226,15 +2178,7 @@
           <w:sz w:val="24"/>
           <w:szCs w:val="24"/>
         </w:rPr>
-        <w:t>j) verificar</w:t>
-      </w:r>
-      <w:r>
-        <w:rPr>
-          <w:rFonts w:ascii="Arial" w:hAnsi="Arial" w:cs="Arial"/>
-          <w:sz w:val="24"/>
-          <w:szCs w:val="24"/>
-        </w:rPr>
-        <w:t xml:space="preserve"> se o motor pode partir a ca</w:t>
+        <w:t>j) verificar se o motor pode partir a ca</w:t>
       </w:r>
       <w:r>
         <w:rPr>
@@ -2286,6 +2230,229 @@
         </w:rPr>
         <w:t>regime permanente.</w:t>
       </w:r>
+    </w:p>
+    <w:p>
+      <w:pPr>
+        <w:rPr>
+          <w:rFonts w:ascii="Arial" w:hAnsi="Arial" w:cs="Arial"/>
+          <w:sz w:val="32"/>
+          <w:szCs w:val="32"/>
+        </w:rPr>
+      </w:pPr>
+      <w:r>
+        <w:rPr>
+          <w:rFonts w:ascii="Arial" w:hAnsi="Arial" w:cs="Arial"/>
+          <w:sz w:val="32"/>
+          <w:szCs w:val="32"/>
+        </w:rPr>
+        <w:lastRenderedPageBreak/>
+        <w:t>Introdução:</w:t>
+      </w:r>
+    </w:p>
+    <w:p>
+      <w:pPr>
+        <w:spacing w:after="120" w:line="360" w:lineRule="auto"/>
+        <w:ind w:firstLine="709"/>
+        <w:jc w:val="both"/>
+        <w:rPr>
+          <w:rFonts w:ascii="Arial" w:hAnsi="Arial" w:cs="Arial"/>
+          <w:sz w:val="24"/>
+          <w:szCs w:val="24"/>
+        </w:rPr>
+      </w:pPr>
+    </w:p>
+    <w:p>
+      <w:pPr>
+        <w:spacing w:after="120" w:line="360" w:lineRule="auto"/>
+        <w:ind w:firstLine="709"/>
+        <w:rPr>
+          <w:rFonts w:ascii="Arial" w:hAnsi="Arial" w:cs="Arial"/>
+          <w:sz w:val="24"/>
+          <w:szCs w:val="24"/>
+        </w:rPr>
+      </w:pPr>
+      <w:r>
+        <w:rPr>
+          <w:rFonts w:ascii="Arial" w:hAnsi="Arial" w:cs="Arial"/>
+          <w:sz w:val="24"/>
+          <w:szCs w:val="24"/>
+        </w:rPr>
+        <w:t>*** Falar dos enrolamentos que caracterizam um motor de indução</w:t>
+      </w:r>
+    </w:p>
+    <w:p>
+      <w:pPr>
+        <w:spacing w:after="120" w:line="360" w:lineRule="auto"/>
+        <w:ind w:firstLine="709"/>
+        <w:rPr>
+          <w:rFonts w:ascii="Segoe UI" w:hAnsi="Segoe UI" w:cs="Segoe UI"/>
+          <w:color w:val="24292E"/>
+          <w:shd w:val="clear" w:color="auto" w:fill="FFFFFF"/>
+        </w:rPr>
+      </w:pPr>
+      <w:r>
+        <w:rPr>
+          <w:rFonts w:ascii="Arial" w:hAnsi="Arial" w:cs="Arial"/>
+          <w:sz w:val="24"/>
+          <w:szCs w:val="24"/>
+        </w:rPr>
+        <w:t>Na disciplina de Máquinas Elétricas aprendemos sobre diversas máquinas que compõe e estruturam o mundo moderno. No entanto, a máquina em foco neste trabalho é, por essência, a mais utilizada e importante para estrutura mundial atualmente, o motor de indução.</w:t>
+      </w:r>
+      <w:r>
+        <w:rPr>
+          <w:rFonts w:ascii="Segoe UI" w:hAnsi="Segoe UI" w:cs="Segoe UI"/>
+          <w:color w:val="24292E"/>
+          <w:shd w:val="clear" w:color="auto" w:fill="FFFFFF"/>
+        </w:rPr>
+        <w:t xml:space="preserve"> </w:t>
+      </w:r>
+      <w:r>
+        <w:rPr>
+          <w:rFonts w:ascii="Segoe UI" w:hAnsi="Segoe UI" w:cs="Segoe UI"/>
+          <w:color w:val="24292E"/>
+          <w:shd w:val="clear" w:color="auto" w:fill="FFFFFF"/>
+        </w:rPr>
+        <w:t> </w:t>
+      </w:r>
+    </w:p>
+    <w:p>
+      <w:pPr>
+        <w:spacing w:after="120" w:line="360" w:lineRule="auto"/>
+        <w:ind w:firstLine="709"/>
+        <w:rPr>
+          <w:rFonts w:ascii="Arial" w:hAnsi="Arial" w:cs="Arial"/>
+          <w:sz w:val="24"/>
+          <w:szCs w:val="24"/>
+        </w:rPr>
+      </w:pPr>
+      <w:r>
+        <w:rPr>
+          <w:rFonts w:ascii="Arial" w:hAnsi="Arial" w:cs="Arial"/>
+          <w:sz w:val="24"/>
+          <w:szCs w:val="24"/>
+        </w:rPr>
+        <w:t xml:space="preserve">Os motores de indução possuem, em suas entranhas, uma construção simples e sólida, o que lhe confere </w:t>
+      </w:r>
+      <w:r>
+        <w:rPr>
+          <w:rFonts w:ascii="Arial" w:hAnsi="Arial" w:cs="Arial"/>
+          <w:sz w:val="24"/>
+          <w:szCs w:val="24"/>
+        </w:rPr>
+        <w:t xml:space="preserve">uma </w:t>
+      </w:r>
+      <w:r>
+        <w:rPr>
+          <w:rFonts w:ascii="Arial" w:hAnsi="Arial" w:cs="Arial"/>
+          <w:sz w:val="24"/>
+          <w:szCs w:val="24"/>
+        </w:rPr>
+        <w:t xml:space="preserve">robustez característica. Este fator, agregado à diversos outros, garantem ao motor de indução o primeiro lugar absoluto ao se pensar em máquinas elétricas hoje no mundo. </w:t>
+      </w:r>
+    </w:p>
+    <w:p>
+      <w:pPr>
+        <w:spacing w:after="120" w:line="360" w:lineRule="auto"/>
+        <w:ind w:firstLine="709"/>
+        <w:rPr>
+          <w:rFonts w:ascii="Arial" w:hAnsi="Arial" w:cs="Arial"/>
+          <w:sz w:val="24"/>
+          <w:szCs w:val="24"/>
+        </w:rPr>
+      </w:pPr>
+      <w:r>
+        <w:rPr>
+          <w:rFonts w:ascii="Arial" w:hAnsi="Arial" w:cs="Arial"/>
+          <w:sz w:val="24"/>
+          <w:szCs w:val="24"/>
+        </w:rPr>
+        <w:t xml:space="preserve">Tal grandiosidade é fruto do trabalho intenso e exemplar do engenheiro eletrotécnico </w:t>
+      </w:r>
+      <w:proofErr w:type="spellStart"/>
+      <w:r>
+        <w:rPr>
+          <w:rFonts w:ascii="Arial" w:hAnsi="Arial" w:cs="Arial"/>
+          <w:sz w:val="24"/>
+          <w:szCs w:val="24"/>
+        </w:rPr>
+        <w:t>Nikola</w:t>
+      </w:r>
+      <w:proofErr w:type="spellEnd"/>
+      <w:r>
+        <w:rPr>
+          <w:rFonts w:ascii="Arial" w:hAnsi="Arial" w:cs="Arial"/>
+          <w:sz w:val="24"/>
+          <w:szCs w:val="24"/>
+        </w:rPr>
+        <w:t xml:space="preserve"> Tesla, que no ano de 1887 apresentou um pequeno protótipo de sua máquina assíncrona que se tornaria a máquina mais usada do mundo.</w:t>
+      </w:r>
+    </w:p>
+    <w:p>
+      <w:pPr>
+        <w:spacing w:after="120" w:line="360" w:lineRule="auto"/>
+        <w:ind w:firstLine="709"/>
+        <w:rPr>
+          <w:rFonts w:ascii="Arial" w:hAnsi="Arial" w:cs="Arial"/>
+          <w:sz w:val="24"/>
+          <w:szCs w:val="24"/>
+        </w:rPr>
+      </w:pPr>
+      <w:r>
+        <w:rPr>
+          <w:rFonts w:ascii="Arial" w:hAnsi="Arial" w:cs="Arial"/>
+          <w:sz w:val="24"/>
+          <w:szCs w:val="24"/>
+        </w:rPr>
+        <w:t>Este trabalho, no entanto, tem teor analítico das qualidades quantitativas de um motor de indução trifásico genérico exemplar. Além disso, este trabalho representa uma oportunidade de contato mais íntimo com o comportamento esperado de tal máquina assíncrona, nos permitindo a familiarização com a máquina.</w:t>
+      </w:r>
+    </w:p>
+    <w:p>
+      <w:pPr>
+        <w:spacing w:after="120" w:line="360" w:lineRule="auto"/>
+        <w:ind w:firstLine="709"/>
+        <w:rPr>
+          <w:rFonts w:ascii="Arial" w:hAnsi="Arial" w:cs="Arial"/>
+          <w:sz w:val="24"/>
+          <w:szCs w:val="24"/>
+        </w:rPr>
+      </w:pPr>
+      <w:r>
+        <w:rPr>
+          <w:rFonts w:ascii="Arial" w:hAnsi="Arial" w:cs="Arial"/>
+          <w:sz w:val="24"/>
+          <w:szCs w:val="24"/>
+        </w:rPr>
+        <w:t xml:space="preserve">Aqui, encontramos um estudo amplo e rico sobre a máquina de indução, onde encontraremos desde gráficos de conjugados eletromagnéticos </w:t>
+      </w:r>
+      <w:proofErr w:type="gramStart"/>
+      <w:r>
+        <w:rPr>
+          <w:rFonts w:ascii="Arial" w:hAnsi="Arial" w:cs="Arial"/>
+          <w:sz w:val="24"/>
+          <w:szCs w:val="24"/>
+        </w:rPr>
+        <w:t>à</w:t>
+      </w:r>
+      <w:proofErr w:type="gramEnd"/>
+      <w:r>
+        <w:rPr>
+          <w:rFonts w:ascii="Arial" w:hAnsi="Arial" w:cs="Arial"/>
+          <w:sz w:val="24"/>
+          <w:szCs w:val="24"/>
+        </w:rPr>
+        <w:t xml:space="preserve"> expressões que nos permitam conhecer e aprender sobre uma máquina de tamanha complexidade.</w:t>
+      </w:r>
+    </w:p>
+    <w:p>
+      <w:pPr>
+        <w:spacing w:after="120" w:line="360" w:lineRule="auto"/>
+        <w:ind w:firstLine="709"/>
+        <w:rPr>
+          <w:rFonts w:ascii="Arial" w:hAnsi="Arial" w:cs="Arial"/>
+          <w:sz w:val="24"/>
+          <w:szCs w:val="24"/>
+        </w:rPr>
+      </w:pPr>
     </w:p>
     <w:p>
       <w:pPr>
@@ -2308,23 +2475,103 @@
     </w:p>
     <w:p>
       <w:pPr>
-        <w:jc w:val="center"/>
         <w:rPr>
           <w:rFonts w:ascii="Arial" w:hAnsi="Arial" w:cs="Arial"/>
           <w:sz w:val="36"/>
           <w:szCs w:val="36"/>
         </w:rPr>
       </w:pPr>
-    </w:p>
-    <w:p>
-      <w:pPr>
-        <w:jc w:val="center"/>
+      <w:r>
         <w:rPr>
           <w:rFonts w:ascii="Arial" w:hAnsi="Arial" w:cs="Arial"/>
           <w:sz w:val="36"/>
           <w:szCs w:val="36"/>
         </w:rPr>
-      </w:pPr>
+        <w:br w:type="page"/>
+      </w:r>
+    </w:p>
+    <w:p>
+      <w:pPr>
+        <w:jc w:val="center"/>
+        <w:rPr>
+          <w:rFonts w:ascii="Arial" w:hAnsi="Arial" w:cs="Arial"/>
+          <w:sz w:val="36"/>
+          <w:szCs w:val="36"/>
+        </w:rPr>
+      </w:pPr>
+      <w:r>
+        <w:rPr>
+          <w:rFonts w:ascii="Arial" w:hAnsi="Arial" w:cs="Arial"/>
+          <w:noProof/>
+          <w:sz w:val="36"/>
+          <w:szCs w:val="36"/>
+          <w:lang w:eastAsia="pt-BR"/>
+        </w:rPr>
+        <w:lastRenderedPageBreak/>
+        <w:drawing>
+          <wp:inline distT="0" distB="0" distL="0" distR="0">
+            <wp:extent cx="5400040" cy="8345805"/>
+            <wp:effectExtent l="0" t="0" r="0" b="0"/>
+            <wp:docPr id="2" name="Imagem 2"/>
+            <wp:cNvGraphicFramePr>
+              <a:graphicFrameLocks xmlns:a="http://schemas.openxmlformats.org/drawingml/2006/main" noChangeAspect="1"/>
+            </wp:cNvGraphicFramePr>
+            <a:graphic xmlns:a="http://schemas.openxmlformats.org/drawingml/2006/main">
+              <a:graphicData uri="http://schemas.openxmlformats.org/drawingml/2006/picture">
+                <pic:pic xmlns:pic="http://schemas.openxmlformats.org/drawingml/2006/picture">
+                  <pic:nvPicPr>
+                    <pic:cNvPr id="2" name="nikola-tesla.jpg"/>
+                    <pic:cNvPicPr/>
+                  </pic:nvPicPr>
+                  <pic:blipFill>
+                    <a:blip r:embed="rId5">
+                      <a:extLst>
+                        <a:ext uri="{28A0092B-C50C-407E-A947-70E740481C1C}">
+                          <a14:useLocalDpi xmlns:a14="http://schemas.microsoft.com/office/drawing/2010/main" val="0"/>
+                        </a:ext>
+                      </a:extLst>
+                    </a:blip>
+                    <a:stretch>
+                      <a:fillRect/>
+                    </a:stretch>
+                  </pic:blipFill>
+                  <pic:spPr>
+                    <a:xfrm>
+                      <a:off x="0" y="0"/>
+                      <a:ext cx="5400040" cy="8345805"/>
+                    </a:xfrm>
+                    <a:prstGeom prst="rect">
+                      <a:avLst/>
+                    </a:prstGeom>
+                  </pic:spPr>
+                </pic:pic>
+              </a:graphicData>
+            </a:graphic>
+          </wp:inline>
+        </w:drawing>
+      </w:r>
+    </w:p>
+    <w:p>
+      <w:pPr>
+        <w:jc w:val="center"/>
+        <w:rPr>
+          <w:rFonts w:ascii="Arial" w:hAnsi="Arial" w:cs="Arial"/>
+          <w:sz w:val="36"/>
+          <w:szCs w:val="36"/>
+        </w:rPr>
+      </w:pPr>
+    </w:p>
+    <w:p>
+      <w:pPr>
+        <w:jc w:val="center"/>
+        <w:rPr>
+          <w:rFonts w:ascii="Arial" w:hAnsi="Arial" w:cs="Arial"/>
+          <w:sz w:val="36"/>
+          <w:szCs w:val="36"/>
+        </w:rPr>
+      </w:pPr>
+      <w:bookmarkStart w:id="0" w:name="_GoBack"/>
+      <w:bookmarkEnd w:id="0"/>
     </w:p>
     <w:sectPr>
       <w:pgSz w:w="11906" w:h="16838"/>
